--- a/report.docx
+++ b/report.docx
@@ -6,154 +6,558 @@
       <w:pPr>
         <w:jc w:val="center"/>
         <w:rPr>
+          <w:rFonts w:ascii="Arial" w:hAnsi="Arial" w:cs="Arial"/>
+          <w:sz w:val="50"/>
+          <w:szCs w:val="50"/>
+        </w:rPr>
+      </w:pPr>
+      <w:r>
+        <w:rPr>
+          <w:rFonts w:ascii="Arial" w:hAnsi="Arial" w:cs="Arial"/>
+          <w:sz w:val="50"/>
+          <w:szCs w:val="50"/>
+        </w:rPr>
+        <w:t xml:space="preserve">Final Project </w:t>
+      </w:r>
+      <w:r>
+        <w:rPr>
+          <w:rFonts w:ascii="Arial" w:hAnsi="Arial" w:cs="Arial"/>
+          <w:sz w:val="50"/>
+          <w:szCs w:val="50"/>
+        </w:rPr>
+        <w:t>Report</w:t>
+      </w:r>
+    </w:p>
+    <w:p>
+      <w:pPr>
+        <w:rPr>
+          <w:rFonts w:ascii="Arial" w:hAnsi="Arial" w:cs="Arial"/>
           <w:sz w:val="40"/>
           <w:szCs w:val="40"/>
         </w:rPr>
       </w:pPr>
       <w:r>
         <w:rPr>
+          <w:rFonts w:ascii="Arial" w:hAnsi="Arial" w:cs="Arial"/>
           <w:sz w:val="40"/>
           <w:szCs w:val="40"/>
         </w:rPr>
-        <w:t xml:space="preserve">Final Project </w:t>
-      </w:r>
-      <w:r>
-        <w:rPr>
+        <w:t xml:space="preserve">Motivation and Objective (Problem, Challenge): </w:t>
+      </w:r>
+    </w:p>
+    <w:p>
+      <w:pPr>
+        <w:rPr>
+          <w:rFonts w:ascii="Arial" w:hAnsi="Arial" w:cs="Arial"/>
+        </w:rPr>
+      </w:pPr>
+      <w:r>
+        <w:rPr>
+          <w:rFonts w:ascii="Arial" w:hAnsi="Arial" w:cs="Arial"/>
+        </w:rPr>
+        <w:t xml:space="preserve">Our model will detect plant disease in early stages by their images. </w:t>
+      </w:r>
+      <w:r>
+        <w:rPr>
+          <w:rFonts w:ascii="Arial" w:hAnsi="Arial" w:cs="Arial"/>
+          <w:shd w:val="clear" w:color="auto" w:fill="FFFFFF"/>
+        </w:rPr>
+        <w:t>Goal is that we</w:t>
+      </w:r>
+      <w:r>
+        <w:rPr>
+          <w:rFonts w:ascii="Arial" w:hAnsi="Arial" w:cs="Arial"/>
+          <w:shd w:val="clear" w:color="auto" w:fill="FFFFFF"/>
+        </w:rPr>
+        <w:t xml:space="preserve"> need to build a model, which can classify between healthy and diseased crop leaves and also if the crop </w:t>
+      </w:r>
+      <w:r>
+        <w:rPr>
+          <w:rFonts w:ascii="Arial" w:hAnsi="Arial" w:cs="Arial"/>
+          <w:shd w:val="clear" w:color="auto" w:fill="FFFFFF"/>
+        </w:rPr>
+        <w:t>has</w:t>
+      </w:r>
+      <w:r>
+        <w:rPr>
+          <w:rFonts w:ascii="Arial" w:hAnsi="Arial" w:cs="Arial"/>
+          <w:shd w:val="clear" w:color="auto" w:fill="FFFFFF"/>
+        </w:rPr>
+        <w:t xml:space="preserve"> any disease, predict which disease is it</w:t>
+      </w:r>
+    </w:p>
+    <w:p>
+      <w:pPr>
+        <w:rPr>
+          <w:rFonts w:ascii="Arial" w:hAnsi="Arial" w:cs="Arial"/>
           <w:sz w:val="40"/>
           <w:szCs w:val="40"/>
         </w:rPr>
-        <w:t>Report</w:t>
-      </w:r>
-    </w:p>
-    <w:p>
-      <w:pPr>
-        <w:rPr>
+      </w:pPr>
+      <w:r>
+        <w:rPr>
+          <w:rFonts w:ascii="Arial" w:hAnsi="Arial" w:cs="Arial"/>
           <w:sz w:val="40"/>
           <w:szCs w:val="40"/>
         </w:rPr>
-      </w:pPr>
-      <w:r>
-        <w:rPr>
+        <w:t xml:space="preserve">Related work and originality: </w:t>
+      </w:r>
+    </w:p>
+    <w:p>
+      <w:pPr>
+        <w:rPr>
+          <w:rFonts w:ascii="Arial" w:hAnsi="Arial" w:cs="Arial"/>
           <w:sz w:val="40"/>
           <w:szCs w:val="40"/>
         </w:rPr>
-        <w:t>Motivation and Objective (Problem, Challenge</w:t>
-      </w:r>
-      <w:proofErr w:type="gramStart"/>
-      <w:r>
-        <w:rPr>
-          <w:sz w:val="40"/>
-          <w:szCs w:val="40"/>
-        </w:rPr>
-        <w:t>) :</w:t>
-      </w:r>
-      <w:proofErr w:type="gramEnd"/>
-      <w:r>
-        <w:rPr>
-          <w:sz w:val="40"/>
-          <w:szCs w:val="40"/>
-        </w:rPr>
-        <w:t xml:space="preserve"> </w:t>
-      </w:r>
-    </w:p>
-    <w:p>
-      <w:r>
-        <w:t xml:space="preserve">Our model will detect plant disease in early stages by their images. Now we have dataset from </w:t>
-      </w:r>
-      <w:proofErr w:type="spellStart"/>
-      <w:r>
+      </w:pPr>
+      <w:r>
+        <w:rPr>
+          <w:rFonts w:ascii="Arial" w:hAnsi="Arial" w:cs="Arial"/>
+        </w:rPr>
+        <w:t xml:space="preserve">Now we have dataset from </w:t>
+      </w:r>
+      <w:proofErr w:type="spellStart"/>
+      <w:r>
+        <w:rPr>
+          <w:rFonts w:ascii="Arial" w:hAnsi="Arial" w:cs="Arial"/>
+        </w:rPr>
         <w:t>kaggle</w:t>
       </w:r>
       <w:proofErr w:type="spellEnd"/>
       <w:r>
+        <w:rPr>
+          <w:rFonts w:ascii="Arial" w:hAnsi="Arial" w:cs="Arial"/>
+        </w:rPr>
         <w:t xml:space="preserve"> (</w:t>
       </w:r>
       <w:hyperlink r:id="rId4" w:history="1">
         <w:r>
           <w:rPr>
             <w:rStyle w:val="a4"/>
+            <w:rFonts w:ascii="Arial" w:hAnsi="Arial" w:cs="Arial"/>
           </w:rPr>
           <w:t>https://www.kaggle.com/datasets/emmarex/plantdisease</w:t>
         </w:r>
       </w:hyperlink>
       <w:r>
-        <w:t>)</w:t>
-      </w:r>
-      <w:r>
-        <w:t xml:space="preserve">. Here different type of the vegetables, fruits, flowers, with healthy ones and with some afflictions. </w:t>
-      </w:r>
-      <w:r>
-        <w:rPr>
-          <w:rFonts w:ascii="Arial" w:hAnsi="Arial" w:cs="Arial"/>
-          <w:sz w:val="21"/>
-          <w:szCs w:val="21"/>
-          <w:shd w:val="clear" w:color="auto" w:fill="FFFFFF"/>
-        </w:rPr>
-        <w:t>Goal is that we</w:t>
-      </w:r>
-      <w:r>
-        <w:rPr>
-          <w:rFonts w:ascii="Arial" w:hAnsi="Arial" w:cs="Arial"/>
-          <w:sz w:val="21"/>
-          <w:szCs w:val="21"/>
-          <w:shd w:val="clear" w:color="auto" w:fill="FFFFFF"/>
-        </w:rPr>
-        <w:t xml:space="preserve"> need to build a model, which can classify between healthy and diseased crop leaves and also if the crop </w:t>
-      </w:r>
-      <w:proofErr w:type="gramStart"/>
-      <w:r>
-        <w:rPr>
-          <w:rFonts w:ascii="Arial" w:hAnsi="Arial" w:cs="Arial"/>
-          <w:sz w:val="21"/>
-          <w:szCs w:val="21"/>
-          <w:shd w:val="clear" w:color="auto" w:fill="FFFFFF"/>
-        </w:rPr>
-        <w:t>have</w:t>
-      </w:r>
-      <w:proofErr w:type="gramEnd"/>
-      <w:r>
-        <w:rPr>
-          <w:rFonts w:ascii="Arial" w:hAnsi="Arial" w:cs="Arial"/>
-          <w:sz w:val="21"/>
-          <w:szCs w:val="21"/>
-          <w:shd w:val="clear" w:color="auto" w:fill="FFFFFF"/>
-        </w:rPr>
-        <w:t xml:space="preserve"> any disease, predict which disease is it</w:t>
-      </w:r>
-    </w:p>
-    <w:p>
-      <w:pPr>
-        <w:rPr>
+        <w:rPr>
+          <w:rFonts w:ascii="Arial" w:hAnsi="Arial" w:cs="Arial"/>
+        </w:rPr>
+        <w:t>). Here different type of the vegetables, fruits, flowers, with healthy ones and with some afflictions.</w:t>
+      </w:r>
+      <w:r>
+        <w:rPr>
+          <w:rFonts w:ascii="Arial" w:hAnsi="Arial" w:cs="Arial"/>
           <w:sz w:val="40"/>
           <w:szCs w:val="40"/>
         </w:rPr>
-      </w:pPr>
-      <w:r>
-        <w:rPr>
+        <w:tab/>
+      </w:r>
+    </w:p>
+    <w:p>
+      <w:pPr>
+        <w:rPr>
+          <w:rFonts w:ascii="Arial" w:hAnsi="Arial" w:cs="Arial"/>
           <w:sz w:val="40"/>
           <w:szCs w:val="40"/>
         </w:rPr>
-        <w:t xml:space="preserve">Related work and originality: </w:t>
-      </w:r>
-    </w:p>
-    <w:p>
-      <w:pPr>
-        <w:rPr>
+      </w:pPr>
+      <w:r>
+        <w:rPr>
+          <w:rFonts w:ascii="Arial" w:hAnsi="Arial" w:cs="Arial"/>
           <w:sz w:val="40"/>
           <w:szCs w:val="40"/>
         </w:rPr>
-      </w:pPr>
-      <w:r>
-        <w:rPr>
+        <w:t>Design architecture</w:t>
+      </w:r>
+      <w:r>
+        <w:rPr>
+          <w:rFonts w:ascii="Arial" w:hAnsi="Arial" w:cs="Arial"/>
           <w:sz w:val="40"/>
           <w:szCs w:val="40"/>
         </w:rPr>
-        <w:tab/>
-      </w:r>
-    </w:p>
-    <w:p>
-      <w:pPr>
-        <w:rPr>
+        <w:t xml:space="preserve">: </w:t>
+      </w:r>
+    </w:p>
+    <w:p>
+      <w:pPr>
+        <w:rPr>
+          <w:rFonts w:ascii="Arial" w:hAnsi="Arial" w:cs="Arial"/>
+        </w:rPr>
+      </w:pPr>
+      <w:r>
+        <w:rPr>
+          <w:rFonts w:ascii="Arial" w:hAnsi="Arial" w:cs="Arial"/>
+        </w:rPr>
+        <w:t xml:space="preserve">This model is a convolutional neural network (CNN) architecture designed for image classification. It consists of several layers that perform convolution, activation, pooling, batch normalization, dropout, and dense operations. Here is a breakdown of the layers: </w:t>
+      </w:r>
+      <w:r>
+        <w:rPr>
+          <w:rFonts w:ascii="Arial" w:hAnsi="Arial" w:cs="Arial"/>
+        </w:rPr>
+        <w:t>Convolutional</w:t>
+      </w:r>
+      <w:r>
+        <w:rPr>
+          <w:rFonts w:ascii="Arial" w:hAnsi="Arial" w:cs="Arial"/>
+        </w:rPr>
+        <w:t xml:space="preserve"> neural network with </w:t>
+      </w:r>
+      <w:r>
+        <w:rPr>
+          <w:rFonts w:ascii="Arial" w:hAnsi="Arial" w:cs="Arial"/>
+        </w:rPr>
+        <w:t>6 major layers</w:t>
+      </w:r>
+      <w:r>
+        <w:rPr>
+          <w:rFonts w:ascii="Arial" w:hAnsi="Arial" w:cs="Arial"/>
+        </w:rPr>
+        <w:t>.</w:t>
+      </w:r>
+    </w:p>
+    <w:p>
+      <w:pPr>
+        <w:rPr>
+          <w:rFonts w:ascii="Arial" w:hAnsi="Arial" w:cs="Arial"/>
+        </w:rPr>
+      </w:pPr>
+    </w:p>
+    <w:p>
+      <w:pPr>
+        <w:rPr>
+          <w:rFonts w:ascii="Arial" w:hAnsi="Arial" w:cs="Arial"/>
+        </w:rPr>
+      </w:pPr>
+      <w:r>
+        <w:rPr>
+          <w:rFonts w:ascii="Arial" w:hAnsi="Arial" w:cs="Arial"/>
+        </w:rPr>
+        <w:t>Input layer: The input shape of the model is 256x256 with 3 channels.</w:t>
+      </w:r>
+    </w:p>
+    <w:p>
+      <w:pPr>
+        <w:rPr>
+          <w:rFonts w:ascii="Arial" w:hAnsi="Arial" w:cs="Arial"/>
+        </w:rPr>
+      </w:pPr>
+    </w:p>
+    <w:p>
+      <w:pPr>
+        <w:rPr>
+          <w:rFonts w:ascii="Arial" w:hAnsi="Arial" w:cs="Arial"/>
+        </w:rPr>
+      </w:pPr>
+      <w:r>
+        <w:rPr>
+          <w:rFonts w:ascii="Arial" w:hAnsi="Arial" w:cs="Arial"/>
+        </w:rPr>
+        <w:t>Convolutional layer: The model starts with a convolutional layer with 32 filters of size 3x3 and padding "same". This layer applies 32 different filters to the input image to extract 32 different features.</w:t>
+      </w:r>
+    </w:p>
+    <w:p>
+      <w:pPr>
+        <w:rPr>
+          <w:rFonts w:ascii="Arial" w:hAnsi="Arial" w:cs="Arial"/>
+        </w:rPr>
+      </w:pPr>
+    </w:p>
+    <w:p>
+      <w:pPr>
+        <w:rPr>
+          <w:rFonts w:ascii="Arial" w:hAnsi="Arial" w:cs="Arial"/>
+        </w:rPr>
+      </w:pPr>
+      <w:r>
+        <w:rPr>
+          <w:rFonts w:ascii="Arial" w:hAnsi="Arial" w:cs="Arial"/>
+        </w:rPr>
+        <w:t>Activation layer: An activation function (</w:t>
+      </w:r>
+      <w:proofErr w:type="spellStart"/>
+      <w:r>
+        <w:rPr>
+          <w:rFonts w:ascii="Arial" w:hAnsi="Arial" w:cs="Arial"/>
+        </w:rPr>
+        <w:t>ReLU</w:t>
+      </w:r>
+      <w:proofErr w:type="spellEnd"/>
+      <w:r>
+        <w:rPr>
+          <w:rFonts w:ascii="Arial" w:hAnsi="Arial" w:cs="Arial"/>
+        </w:rPr>
+        <w:t>) is applied to the output of the convolutional layer to introduce non-linearity into the model.</w:t>
+      </w:r>
+    </w:p>
+    <w:p>
+      <w:pPr>
+        <w:rPr>
+          <w:rFonts w:ascii="Arial" w:hAnsi="Arial" w:cs="Arial"/>
+        </w:rPr>
+      </w:pPr>
+    </w:p>
+    <w:p>
+      <w:pPr>
+        <w:rPr>
+          <w:rFonts w:ascii="Arial" w:hAnsi="Arial" w:cs="Arial"/>
+        </w:rPr>
+      </w:pPr>
+      <w:r>
+        <w:rPr>
+          <w:rFonts w:ascii="Arial" w:hAnsi="Arial" w:cs="Arial"/>
+        </w:rPr>
+        <w:t>Batch normalization layer: A batch normalization layer is added after the activation layer to normalize the output and improve the stability of the model during training.</w:t>
+      </w:r>
+    </w:p>
+    <w:p>
+      <w:pPr>
+        <w:rPr>
+          <w:rFonts w:ascii="Arial" w:hAnsi="Arial" w:cs="Arial"/>
+        </w:rPr>
+      </w:pPr>
+    </w:p>
+    <w:p>
+      <w:pPr>
+        <w:rPr>
+          <w:rFonts w:ascii="Arial" w:hAnsi="Arial" w:cs="Arial"/>
+        </w:rPr>
+      </w:pPr>
+      <w:r>
+        <w:rPr>
+          <w:rFonts w:ascii="Arial" w:hAnsi="Arial" w:cs="Arial"/>
+        </w:rPr>
+        <w:t>Max pooling layer: A max pooling layer is added to reduce the spatial dimensions of the output of the previous layer by taking the maximum value within each 3x3 patch.</w:t>
+      </w:r>
+    </w:p>
+    <w:p>
+      <w:pPr>
+        <w:rPr>
+          <w:rFonts w:ascii="Arial" w:hAnsi="Arial" w:cs="Arial"/>
+        </w:rPr>
+      </w:pPr>
+    </w:p>
+    <w:p>
+      <w:pPr>
+        <w:rPr>
+          <w:rFonts w:ascii="Arial" w:hAnsi="Arial" w:cs="Arial"/>
+        </w:rPr>
+      </w:pPr>
+      <w:r>
+        <w:rPr>
+          <w:rFonts w:ascii="Arial" w:hAnsi="Arial" w:cs="Arial"/>
+        </w:rPr>
+        <w:t>Dropout layer: A dropout layer is added to randomly drop out 25% of the activations in the previous layer to prevent overfitting.</w:t>
+      </w:r>
+    </w:p>
+    <w:p>
+      <w:pPr>
+        <w:rPr>
+          <w:rFonts w:ascii="Arial" w:hAnsi="Arial" w:cs="Arial"/>
+        </w:rPr>
+      </w:pPr>
+    </w:p>
+    <w:p>
+      <w:pPr>
+        <w:rPr>
+          <w:rFonts w:ascii="Arial" w:hAnsi="Arial" w:cs="Arial"/>
+        </w:rPr>
+      </w:pPr>
+      <w:r>
+        <w:rPr>
+          <w:rFonts w:ascii="Arial" w:hAnsi="Arial" w:cs="Arial"/>
+        </w:rPr>
+        <w:t>Two more sets of convolutional, activation, batch normalization, max pooling, and dropout layers are added with increasing numbers of filters (64 and 128).</w:t>
+      </w:r>
+    </w:p>
+    <w:p>
+      <w:pPr>
+        <w:rPr>
+          <w:rFonts w:ascii="Arial" w:hAnsi="Arial" w:cs="Arial"/>
+        </w:rPr>
+      </w:pPr>
+    </w:p>
+    <w:p>
+      <w:pPr>
+        <w:rPr>
+          <w:rFonts w:ascii="Arial" w:hAnsi="Arial" w:cs="Arial"/>
+        </w:rPr>
+      </w:pPr>
+      <w:r>
+        <w:rPr>
+          <w:rFonts w:ascii="Arial" w:hAnsi="Arial" w:cs="Arial"/>
+        </w:rPr>
+        <w:t>Flatten layer: The output of the last max pooling layer is flattened into a one-dimensional vector to be fed into a dense layer.</w:t>
+      </w:r>
+    </w:p>
+    <w:p>
+      <w:pPr>
+        <w:rPr>
+          <w:rFonts w:ascii="Arial" w:hAnsi="Arial" w:cs="Arial"/>
+        </w:rPr>
+      </w:pPr>
+    </w:p>
+    <w:p>
+      <w:pPr>
+        <w:rPr>
+          <w:rFonts w:ascii="Arial" w:hAnsi="Arial" w:cs="Arial"/>
+        </w:rPr>
+      </w:pPr>
+      <w:r>
+        <w:rPr>
+          <w:rFonts w:ascii="Arial" w:hAnsi="Arial" w:cs="Arial"/>
+        </w:rPr>
+        <w:t>Dense layer: A dense layer with 1024 neurons is added to perform a linear transformation on the output of the previous layer.</w:t>
+      </w:r>
+    </w:p>
+    <w:p>
+      <w:pPr>
+        <w:rPr>
+          <w:rFonts w:ascii="Arial" w:hAnsi="Arial" w:cs="Arial"/>
+        </w:rPr>
+      </w:pPr>
+    </w:p>
+    <w:p>
+      <w:pPr>
+        <w:rPr>
+          <w:rFonts w:ascii="Arial" w:hAnsi="Arial" w:cs="Arial"/>
+        </w:rPr>
+      </w:pPr>
+      <w:r>
+        <w:rPr>
+          <w:rFonts w:ascii="Arial" w:hAnsi="Arial" w:cs="Arial"/>
+        </w:rPr>
+        <w:t>Activation layer: An activation function (</w:t>
+      </w:r>
+      <w:proofErr w:type="spellStart"/>
+      <w:r>
+        <w:rPr>
+          <w:rFonts w:ascii="Arial" w:hAnsi="Arial" w:cs="Arial"/>
+        </w:rPr>
+        <w:t>ReLU</w:t>
+      </w:r>
+      <w:proofErr w:type="spellEnd"/>
+      <w:r>
+        <w:rPr>
+          <w:rFonts w:ascii="Arial" w:hAnsi="Arial" w:cs="Arial"/>
+        </w:rPr>
+        <w:t>) is applied to the output of the dense layer to introduce non-linearity.</w:t>
+      </w:r>
+    </w:p>
+    <w:p>
+      <w:pPr>
+        <w:rPr>
+          <w:rFonts w:ascii="Arial" w:hAnsi="Arial" w:cs="Arial"/>
+        </w:rPr>
+      </w:pPr>
+    </w:p>
+    <w:p>
+      <w:pPr>
+        <w:rPr>
+          <w:rFonts w:ascii="Arial" w:hAnsi="Arial" w:cs="Arial"/>
+        </w:rPr>
+      </w:pPr>
+      <w:r>
+        <w:rPr>
+          <w:rFonts w:ascii="Arial" w:hAnsi="Arial" w:cs="Arial"/>
+        </w:rPr>
+        <w:t>Batch normalization layer: A batch normalization layer is added to normalize the output of the previous layer.</w:t>
+      </w:r>
+    </w:p>
+    <w:p>
+      <w:pPr>
+        <w:rPr>
+          <w:rFonts w:ascii="Arial" w:hAnsi="Arial" w:cs="Arial"/>
+        </w:rPr>
+      </w:pPr>
+    </w:p>
+    <w:p>
+      <w:pPr>
+        <w:rPr>
+          <w:rFonts w:ascii="Arial" w:hAnsi="Arial" w:cs="Arial"/>
+        </w:rPr>
+      </w:pPr>
+      <w:r>
+        <w:rPr>
+          <w:rFonts w:ascii="Arial" w:hAnsi="Arial" w:cs="Arial"/>
+        </w:rPr>
+        <w:t>Dropout layer: A dropout layer is added to randomly drop out 50% of the activations in the previous layer to prevent overfitting.</w:t>
+      </w:r>
+    </w:p>
+    <w:p>
+      <w:pPr>
+        <w:rPr>
+          <w:rFonts w:ascii="Arial" w:hAnsi="Arial" w:cs="Arial"/>
+        </w:rPr>
+      </w:pPr>
+    </w:p>
+    <w:p>
+      <w:pPr>
+        <w:rPr>
+          <w:rFonts w:ascii="Arial" w:hAnsi="Arial" w:cs="Arial"/>
+        </w:rPr>
+      </w:pPr>
+      <w:r>
+        <w:rPr>
+          <w:rFonts w:ascii="Arial" w:hAnsi="Arial" w:cs="Arial"/>
+        </w:rPr>
+        <w:t xml:space="preserve">Output layer: A dense layer with </w:t>
+      </w:r>
+      <w:proofErr w:type="spellStart"/>
+      <w:r>
+        <w:rPr>
+          <w:rFonts w:ascii="Arial" w:hAnsi="Arial" w:cs="Arial"/>
+        </w:rPr>
+        <w:t>n_classes</w:t>
+      </w:r>
+      <w:proofErr w:type="spellEnd"/>
+      <w:r>
+        <w:rPr>
+          <w:rFonts w:ascii="Arial" w:hAnsi="Arial" w:cs="Arial"/>
+        </w:rPr>
+        <w:t xml:space="preserve"> neurons (where </w:t>
+      </w:r>
+      <w:proofErr w:type="spellStart"/>
+      <w:r>
+        <w:rPr>
+          <w:rFonts w:ascii="Arial" w:hAnsi="Arial" w:cs="Arial"/>
+        </w:rPr>
+        <w:t>n_classes</w:t>
+      </w:r>
+      <w:proofErr w:type="spellEnd"/>
+      <w:r>
+        <w:rPr>
+          <w:rFonts w:ascii="Arial" w:hAnsi="Arial" w:cs="Arial"/>
+        </w:rPr>
+        <w:t xml:space="preserve"> is the number of classes in the classification task) is added to produce the final output probabilities. An activation function (</w:t>
+      </w:r>
+      <w:proofErr w:type="spellStart"/>
+      <w:r>
+        <w:rPr>
+          <w:rFonts w:ascii="Arial" w:hAnsi="Arial" w:cs="Arial"/>
+        </w:rPr>
+        <w:t>softmax</w:t>
+      </w:r>
+      <w:proofErr w:type="spellEnd"/>
+      <w:r>
+        <w:rPr>
+          <w:rFonts w:ascii="Arial" w:hAnsi="Arial" w:cs="Arial"/>
+        </w:rPr>
+        <w:t>) is applied to ensure that the output probabilities sum up to 1.0.</w:t>
+      </w:r>
+    </w:p>
+    <w:p>
+      <w:pPr>
+        <w:rPr>
+          <w:rFonts w:ascii="Arial" w:hAnsi="Arial" w:cs="Arial"/>
+        </w:rPr>
+      </w:pPr>
+    </w:p>
+    <w:p>
+      <w:pPr>
+        <w:rPr>
+          <w:rFonts w:ascii="Arial" w:hAnsi="Arial" w:cs="Arial"/>
           <w:sz w:val="40"/>
           <w:szCs w:val="40"/>
         </w:rPr>
@@ -162,46 +566,156 @@
     <w:p>
       <w:pPr>
         <w:rPr>
+          <w:rFonts w:ascii="Arial" w:hAnsi="Arial" w:cs="Arial"/>
           <w:sz w:val="40"/>
           <w:szCs w:val="40"/>
         </w:rPr>
       </w:pPr>
       <w:r>
         <w:rPr>
+          <w:rFonts w:ascii="Arial" w:hAnsi="Arial" w:cs="Arial"/>
           <w:sz w:val="40"/>
           <w:szCs w:val="40"/>
         </w:rPr>
-        <w:t>Design architecture</w:t>
-      </w:r>
-      <w:r>
-        <w:rPr>
+        <w:t>Detai</w:t>
+      </w:r>
+      <w:r>
+        <w:rPr>
+          <w:rFonts w:ascii="Arial" w:hAnsi="Arial" w:cs="Arial"/>
           <w:sz w:val="40"/>
           <w:szCs w:val="40"/>
         </w:rPr>
-        <w:t xml:space="preserve">: </w:t>
-      </w:r>
-    </w:p>
-    <w:p>
-      <w:r>
-        <w:rPr>
+        <w:t xml:space="preserve">led algorithm or functions: </w:t>
+      </w:r>
+    </w:p>
+    <w:p>
+      <w:pPr>
+        <w:rPr>
+          <w:rFonts w:ascii="Arial" w:hAnsi="Arial" w:cs="Arial"/>
+        </w:rPr>
+      </w:pPr>
+      <w:r>
+        <w:rPr>
+          <w:rFonts w:ascii="Arial" w:hAnsi="Arial" w:cs="Arial"/>
+        </w:rPr>
+        <w:t>We decided to make with multiple convolutional layers. Layers consist Conv2d, Batch Normalization, Max Pooling and Dropout (for lowering the overfitting). We used Max Pooling 3 times since the images are too small</w:t>
+      </w:r>
+      <w:r>
+        <w:rPr>
+          <w:rFonts w:ascii="Arial" w:hAnsi="Arial" w:cs="Arial"/>
+        </w:rPr>
+        <w:t>.</w:t>
+      </w:r>
+      <w:r>
+        <w:rPr>
+          <w:rFonts w:ascii="Arial" w:hAnsi="Arial" w:cs="Arial"/>
+        </w:rPr>
+        <w:t xml:space="preserve"> </w:t>
+      </w:r>
+    </w:p>
+    <w:p>
+      <w:pPr>
+        <w:rPr>
+          <w:rFonts w:ascii="Arial" w:hAnsi="Arial" w:cs="Arial"/>
+        </w:rPr>
+      </w:pPr>
+      <w:r>
+        <w:rPr>
+          <w:rFonts w:ascii="Arial" w:hAnsi="Arial" w:cs="Arial"/>
+        </w:rPr>
+        <w:t>The function that loads images and their corresponding labels from a hierarchical directory structure containing plant folders and their respective disease subfolders. It iterates through the directory structure, filtering out any ".</w:t>
+      </w:r>
+      <w:proofErr w:type="spellStart"/>
+      <w:r>
+        <w:rPr>
+          <w:rFonts w:ascii="Arial" w:hAnsi="Arial" w:cs="Arial"/>
+        </w:rPr>
+        <w:t>DS_Store</w:t>
+      </w:r>
+      <w:proofErr w:type="spellEnd"/>
+      <w:r>
+        <w:rPr>
+          <w:rFonts w:ascii="Arial" w:hAnsi="Arial" w:cs="Arial"/>
+        </w:rPr>
+        <w:t xml:space="preserve">" files, and collects the first 200 image files (with ".jpg" or ".JPG" extension) from each disease subfolder. The images are then converted into arrays using the </w:t>
+      </w:r>
+      <w:proofErr w:type="spellStart"/>
+      <w:r>
+        <w:rPr>
+          <w:rFonts w:ascii="Arial" w:hAnsi="Arial" w:cs="Arial"/>
+        </w:rPr>
+        <w:t>convert_image_to_</w:t>
+      </w:r>
+      <w:proofErr w:type="gramStart"/>
+      <w:r>
+        <w:rPr>
+          <w:rFonts w:ascii="Arial" w:hAnsi="Arial" w:cs="Arial"/>
+        </w:rPr>
+        <w:t>array</w:t>
+      </w:r>
+      <w:proofErr w:type="spellEnd"/>
+      <w:r>
+        <w:rPr>
+          <w:rFonts w:ascii="Arial" w:hAnsi="Arial" w:cs="Arial"/>
+        </w:rPr>
+        <w:t>(</w:t>
+      </w:r>
+      <w:proofErr w:type="gramEnd"/>
+      <w:r>
+        <w:rPr>
+          <w:rFonts w:ascii="Arial" w:hAnsi="Arial" w:cs="Arial"/>
+        </w:rPr>
+        <w:t xml:space="preserve">) function (not provided in the code snippet) and appended to the </w:t>
+      </w:r>
+      <w:proofErr w:type="spellStart"/>
+      <w:r>
+        <w:rPr>
+          <w:rFonts w:ascii="Arial" w:hAnsi="Arial" w:cs="Arial"/>
+        </w:rPr>
+        <w:t>image_list</w:t>
+      </w:r>
+      <w:proofErr w:type="spellEnd"/>
+      <w:r>
+        <w:rPr>
+          <w:rFonts w:ascii="Arial" w:hAnsi="Arial" w:cs="Arial"/>
+        </w:rPr>
+        <w:t xml:space="preserve">, while the corresponding disease labels are appended to the </w:t>
+      </w:r>
+      <w:proofErr w:type="spellStart"/>
+      <w:r>
+        <w:rPr>
+          <w:rFonts w:ascii="Arial" w:hAnsi="Arial" w:cs="Arial"/>
+        </w:rPr>
+        <w:t>label_list</w:t>
+      </w:r>
+      <w:proofErr w:type="spellEnd"/>
+      <w:r>
+        <w:rPr>
+          <w:rFonts w:ascii="Arial" w:hAnsi="Arial" w:cs="Arial"/>
+        </w:rPr>
+        <w:t>.</w:t>
+      </w:r>
+    </w:p>
+    <w:p>
+      <w:pPr>
+        <w:rPr>
+          <w:rFonts w:ascii="Arial" w:hAnsi="Arial" w:cs="Arial"/>
+        </w:rPr>
+      </w:pPr>
+    </w:p>
+    <w:p>
+      <w:pPr>
+        <w:rPr>
+          <w:rFonts w:ascii="Arial" w:hAnsi="Arial" w:cs="Arial"/>
           <w:sz w:val="40"/>
           <w:szCs w:val="40"/>
         </w:rPr>
-        <w:tab/>
-      </w:r>
-      <w:r>
-        <w:t>Convolutional</w:t>
-      </w:r>
-      <w:r>
-        <w:t xml:space="preserve"> neural network with </w:t>
-      </w:r>
-      <w:r>
-        <w:t>6 major layers</w:t>
-      </w:r>
-    </w:p>
-    <w:p>
-      <w:pPr>
-        <w:rPr>
+      </w:pPr>
+    </w:p>
+    <w:p>
+      <w:pPr>
+        <w:rPr>
+          <w:rFonts w:ascii="Arial" w:hAnsi="Arial" w:cs="Arial"/>
           <w:sz w:val="40"/>
           <w:szCs w:val="40"/>
         </w:rPr>
@@ -210,37 +724,2964 @@
     <w:p>
       <w:pPr>
         <w:rPr>
+          <w:rFonts w:ascii="Arial" w:hAnsi="Arial" w:cs="Arial"/>
           <w:sz w:val="40"/>
           <w:szCs w:val="40"/>
         </w:rPr>
       </w:pPr>
       <w:r>
         <w:rPr>
+          <w:rFonts w:ascii="Arial" w:hAnsi="Arial" w:cs="Arial"/>
           <w:sz w:val="40"/>
           <w:szCs w:val="40"/>
         </w:rPr>
-        <w:t>Detai</w:t>
-      </w:r>
-      <w:r>
-        <w:rPr>
+        <w:lastRenderedPageBreak/>
+        <w:t>Coding</w:t>
+      </w:r>
+      <w:r>
+        <w:rPr>
+          <w:rFonts w:ascii="Arial" w:hAnsi="Arial" w:cs="Arial"/>
           <w:sz w:val="40"/>
           <w:szCs w:val="40"/>
         </w:rPr>
-        <w:t xml:space="preserve">led algorithm or functions: </w:t>
-      </w:r>
-    </w:p>
-    <w:p>
-      <w:r>
-        <w:rPr>
+        <w:t xml:space="preserve">: </w:t>
+      </w:r>
+      <w:r>
+        <w:rPr>
+          <w:rFonts w:ascii="Arial" w:hAnsi="Arial" w:cs="Arial"/>
+          <w:color w:val="FF0000"/>
+          <w:sz w:val="26"/>
+          <w:szCs w:val="26"/>
+        </w:rPr>
+        <w:t>https://github.com/MereyPolatkhan/plant_disease_project_ML_course/blob/master/plant-disease-detection-using-keras.ipynb</w:t>
+      </w:r>
+    </w:p>
+    <w:p>
+      <w:pPr>
+        <w:rPr>
+          <w:rFonts w:ascii="Arial" w:hAnsi="Arial" w:cs="Arial"/>
           <w:sz w:val="40"/>
           <w:szCs w:val="40"/>
         </w:rPr>
-        <w:tab/>
-      </w:r>
-      <w:r>
-        <w:t>We decided to make with multiple convolutional layers. Layers consist Conv2d, Batch Normalization, Max Pooling and Dropout (for lowering the overfitting). We used Max Pooling 3 times since the images are too small</w:t>
-      </w:r>
-      <w:r>
+      </w:pPr>
+    </w:p>
+    <w:p>
+      <w:pPr>
+        <w:shd w:val="clear" w:color="auto" w:fill="272822"/>
+        <w:spacing w:after="0" w:line="405" w:lineRule="atLeast"/>
+        <w:rPr>
+          <w:rFonts w:ascii="Arial" w:eastAsia="Times New Roman" w:hAnsi="Arial" w:cs="Arial"/>
+          <w:color w:val="F8F8F2"/>
+        </w:rPr>
+      </w:pPr>
+      <w:r>
+        <w:rPr>
+          <w:rFonts w:ascii="Arial" w:eastAsia="Times New Roman" w:hAnsi="Arial" w:cs="Arial"/>
+          <w:color w:val="F8F8F2"/>
+        </w:rPr>
+        <w:t xml:space="preserve">model </w:t>
+      </w:r>
+      <w:r>
+        <w:rPr>
+          <w:rFonts w:ascii="Arial" w:eastAsia="Times New Roman" w:hAnsi="Arial" w:cs="Arial"/>
+          <w:color w:val="F92672"/>
+        </w:rPr>
+        <w:t>=</w:t>
+      </w:r>
+      <w:r>
+        <w:rPr>
+          <w:rFonts w:ascii="Arial" w:eastAsia="Times New Roman" w:hAnsi="Arial" w:cs="Arial"/>
+          <w:color w:val="F8F8F2"/>
+        </w:rPr>
+        <w:t xml:space="preserve"> </w:t>
+      </w:r>
+      <w:proofErr w:type="gramStart"/>
+      <w:r>
+        <w:rPr>
+          <w:rFonts w:ascii="Arial" w:eastAsia="Times New Roman" w:hAnsi="Arial" w:cs="Arial"/>
+          <w:color w:val="A6E22E"/>
+          <w:u w:val="single"/>
+        </w:rPr>
+        <w:t>Sequential</w:t>
+      </w:r>
+      <w:r>
+        <w:rPr>
+          <w:rFonts w:ascii="Arial" w:eastAsia="Times New Roman" w:hAnsi="Arial" w:cs="Arial"/>
+          <w:color w:val="F8F8F2"/>
+        </w:rPr>
+        <w:t>(</w:t>
+      </w:r>
+      <w:proofErr w:type="gramEnd"/>
+      <w:r>
+        <w:rPr>
+          <w:rFonts w:ascii="Arial" w:eastAsia="Times New Roman" w:hAnsi="Arial" w:cs="Arial"/>
+          <w:color w:val="F8F8F2"/>
+        </w:rPr>
+        <w:t>)</w:t>
+      </w:r>
+    </w:p>
+    <w:p>
+      <w:pPr>
+        <w:shd w:val="clear" w:color="auto" w:fill="272822"/>
+        <w:spacing w:after="0" w:line="405" w:lineRule="atLeast"/>
+        <w:rPr>
+          <w:rFonts w:ascii="Arial" w:eastAsia="Times New Roman" w:hAnsi="Arial" w:cs="Arial"/>
+          <w:color w:val="F8F8F2"/>
+        </w:rPr>
+      </w:pPr>
+      <w:proofErr w:type="spellStart"/>
+      <w:r>
+        <w:rPr>
+          <w:rFonts w:ascii="Arial" w:eastAsia="Times New Roman" w:hAnsi="Arial" w:cs="Arial"/>
+          <w:color w:val="F8F8F2"/>
+        </w:rPr>
+        <w:t>chanDim</w:t>
+      </w:r>
+      <w:proofErr w:type="spellEnd"/>
+      <w:r>
+        <w:rPr>
+          <w:rFonts w:ascii="Arial" w:eastAsia="Times New Roman" w:hAnsi="Arial" w:cs="Arial"/>
+          <w:color w:val="F8F8F2"/>
+        </w:rPr>
+        <w:t xml:space="preserve"> </w:t>
+      </w:r>
+      <w:r>
+        <w:rPr>
+          <w:rFonts w:ascii="Arial" w:eastAsia="Times New Roman" w:hAnsi="Arial" w:cs="Arial"/>
+          <w:color w:val="F92672"/>
+        </w:rPr>
+        <w:t>=</w:t>
+      </w:r>
+      <w:r>
+        <w:rPr>
+          <w:rFonts w:ascii="Arial" w:eastAsia="Times New Roman" w:hAnsi="Arial" w:cs="Arial"/>
+          <w:color w:val="F8F8F2"/>
+        </w:rPr>
+        <w:t xml:space="preserve"> </w:t>
+      </w:r>
+      <w:r>
+        <w:rPr>
+          <w:rFonts w:ascii="Arial" w:eastAsia="Times New Roman" w:hAnsi="Arial" w:cs="Arial"/>
+          <w:color w:val="F92672"/>
+        </w:rPr>
+        <w:t>-</w:t>
+      </w:r>
+      <w:r>
+        <w:rPr>
+          <w:rFonts w:ascii="Arial" w:eastAsia="Times New Roman" w:hAnsi="Arial" w:cs="Arial"/>
+          <w:color w:val="AE81FF"/>
+        </w:rPr>
+        <w:t>1</w:t>
+      </w:r>
+    </w:p>
+    <w:p>
+      <w:pPr>
+        <w:shd w:val="clear" w:color="auto" w:fill="272822"/>
+        <w:spacing w:after="0" w:line="405" w:lineRule="atLeast"/>
+        <w:rPr>
+          <w:rFonts w:ascii="Arial" w:eastAsia="Times New Roman" w:hAnsi="Arial" w:cs="Arial"/>
+          <w:color w:val="F8F8F2"/>
+        </w:rPr>
+      </w:pPr>
+      <w:proofErr w:type="spellStart"/>
+      <w:proofErr w:type="gramStart"/>
+      <w:r>
+        <w:rPr>
+          <w:rFonts w:ascii="Arial" w:eastAsia="Times New Roman" w:hAnsi="Arial" w:cs="Arial"/>
+          <w:color w:val="F8F8F2"/>
+        </w:rPr>
+        <w:t>model.</w:t>
+      </w:r>
+      <w:r>
+        <w:rPr>
+          <w:rFonts w:ascii="Arial" w:eastAsia="Times New Roman" w:hAnsi="Arial" w:cs="Arial"/>
+          <w:color w:val="A6E22E"/>
+        </w:rPr>
+        <w:t>add</w:t>
+      </w:r>
+      <w:proofErr w:type="spellEnd"/>
+      <w:r>
+        <w:rPr>
+          <w:rFonts w:ascii="Arial" w:eastAsia="Times New Roman" w:hAnsi="Arial" w:cs="Arial"/>
+          <w:color w:val="F8F8F2"/>
+        </w:rPr>
+        <w:t>(</w:t>
+      </w:r>
+      <w:proofErr w:type="gramEnd"/>
+      <w:r>
+        <w:rPr>
+          <w:rFonts w:ascii="Arial" w:eastAsia="Times New Roman" w:hAnsi="Arial" w:cs="Arial"/>
+          <w:color w:val="A6E22E"/>
+          <w:u w:val="single"/>
+        </w:rPr>
+        <w:t>Conv2D</w:t>
+      </w:r>
+      <w:r>
+        <w:rPr>
+          <w:rFonts w:ascii="Arial" w:eastAsia="Times New Roman" w:hAnsi="Arial" w:cs="Arial"/>
+          <w:color w:val="F8F8F2"/>
+        </w:rPr>
+        <w:t>(</w:t>
+      </w:r>
+      <w:r>
+        <w:rPr>
+          <w:rFonts w:ascii="Arial" w:eastAsia="Times New Roman" w:hAnsi="Arial" w:cs="Arial"/>
+          <w:color w:val="AE81FF"/>
+        </w:rPr>
+        <w:t>32</w:t>
+      </w:r>
+      <w:r>
+        <w:rPr>
+          <w:rFonts w:ascii="Arial" w:eastAsia="Times New Roman" w:hAnsi="Arial" w:cs="Arial"/>
+          <w:color w:val="F8F8F2"/>
+        </w:rPr>
+        <w:t>, (</w:t>
+      </w:r>
+      <w:r>
+        <w:rPr>
+          <w:rFonts w:ascii="Arial" w:eastAsia="Times New Roman" w:hAnsi="Arial" w:cs="Arial"/>
+          <w:color w:val="AE81FF"/>
+        </w:rPr>
+        <w:t>3</w:t>
+      </w:r>
+      <w:r>
+        <w:rPr>
+          <w:rFonts w:ascii="Arial" w:eastAsia="Times New Roman" w:hAnsi="Arial" w:cs="Arial"/>
+          <w:color w:val="F8F8F2"/>
+        </w:rPr>
+        <w:t xml:space="preserve">, </w:t>
+      </w:r>
+      <w:r>
+        <w:rPr>
+          <w:rFonts w:ascii="Arial" w:eastAsia="Times New Roman" w:hAnsi="Arial" w:cs="Arial"/>
+          <w:color w:val="AE81FF"/>
+        </w:rPr>
+        <w:t>3</w:t>
+      </w:r>
+      <w:r>
+        <w:rPr>
+          <w:rFonts w:ascii="Arial" w:eastAsia="Times New Roman" w:hAnsi="Arial" w:cs="Arial"/>
+          <w:color w:val="F8F8F2"/>
+        </w:rPr>
+        <w:t xml:space="preserve">), </w:t>
+      </w:r>
+      <w:r>
+        <w:rPr>
+          <w:rFonts w:ascii="Arial" w:eastAsia="Times New Roman" w:hAnsi="Arial" w:cs="Arial"/>
+          <w:i/>
+          <w:iCs/>
+          <w:color w:val="FD971F"/>
+        </w:rPr>
+        <w:t>padding</w:t>
+      </w:r>
+      <w:r>
+        <w:rPr>
+          <w:rFonts w:ascii="Arial" w:eastAsia="Times New Roman" w:hAnsi="Arial" w:cs="Arial"/>
+          <w:color w:val="F92672"/>
+        </w:rPr>
+        <w:t>=</w:t>
+      </w:r>
+      <w:r>
+        <w:rPr>
+          <w:rFonts w:ascii="Arial" w:eastAsia="Times New Roman" w:hAnsi="Arial" w:cs="Arial"/>
+          <w:color w:val="E6DB74"/>
+        </w:rPr>
+        <w:t>"same"</w:t>
+      </w:r>
+      <w:r>
+        <w:rPr>
+          <w:rFonts w:ascii="Arial" w:eastAsia="Times New Roman" w:hAnsi="Arial" w:cs="Arial"/>
+          <w:color w:val="F8F8F2"/>
+        </w:rPr>
+        <w:t>,</w:t>
+      </w:r>
+      <w:proofErr w:type="spellStart"/>
+      <w:r>
+        <w:rPr>
+          <w:rFonts w:ascii="Arial" w:eastAsia="Times New Roman" w:hAnsi="Arial" w:cs="Arial"/>
+          <w:i/>
+          <w:iCs/>
+          <w:color w:val="FD971F"/>
+        </w:rPr>
+        <w:t>input_shape</w:t>
+      </w:r>
+      <w:proofErr w:type="spellEnd"/>
+      <w:r>
+        <w:rPr>
+          <w:rFonts w:ascii="Arial" w:eastAsia="Times New Roman" w:hAnsi="Arial" w:cs="Arial"/>
+          <w:color w:val="F92672"/>
+        </w:rPr>
+        <w:t>=</w:t>
+      </w:r>
+      <w:r>
+        <w:rPr>
+          <w:rFonts w:ascii="Arial" w:eastAsia="Times New Roman" w:hAnsi="Arial" w:cs="Arial"/>
+          <w:color w:val="F8F8F2"/>
+        </w:rPr>
+        <w:t>(</w:t>
+      </w:r>
+      <w:r>
+        <w:rPr>
+          <w:rFonts w:ascii="Arial" w:eastAsia="Times New Roman" w:hAnsi="Arial" w:cs="Arial"/>
+          <w:color w:val="AE81FF"/>
+        </w:rPr>
+        <w:t>256</w:t>
+      </w:r>
+      <w:r>
+        <w:rPr>
+          <w:rFonts w:ascii="Arial" w:eastAsia="Times New Roman" w:hAnsi="Arial" w:cs="Arial"/>
+          <w:color w:val="F8F8F2"/>
+        </w:rPr>
+        <w:t xml:space="preserve">, </w:t>
+      </w:r>
+      <w:r>
+        <w:rPr>
+          <w:rFonts w:ascii="Arial" w:eastAsia="Times New Roman" w:hAnsi="Arial" w:cs="Arial"/>
+          <w:color w:val="AE81FF"/>
+        </w:rPr>
+        <w:t>256</w:t>
+      </w:r>
+      <w:r>
+        <w:rPr>
+          <w:rFonts w:ascii="Arial" w:eastAsia="Times New Roman" w:hAnsi="Arial" w:cs="Arial"/>
+          <w:color w:val="F8F8F2"/>
+        </w:rPr>
+        <w:t xml:space="preserve">, </w:t>
+      </w:r>
+      <w:r>
+        <w:rPr>
+          <w:rFonts w:ascii="Arial" w:eastAsia="Times New Roman" w:hAnsi="Arial" w:cs="Arial"/>
+          <w:color w:val="AE81FF"/>
+        </w:rPr>
+        <w:t>3</w:t>
+      </w:r>
+      <w:r>
+        <w:rPr>
+          <w:rFonts w:ascii="Arial" w:eastAsia="Times New Roman" w:hAnsi="Arial" w:cs="Arial"/>
+          <w:color w:val="F8F8F2"/>
+        </w:rPr>
+        <w:t>)))</w:t>
+      </w:r>
+    </w:p>
+    <w:p>
+      <w:pPr>
+        <w:shd w:val="clear" w:color="auto" w:fill="272822"/>
+        <w:spacing w:after="0" w:line="405" w:lineRule="atLeast"/>
+        <w:rPr>
+          <w:rFonts w:ascii="Arial" w:eastAsia="Times New Roman" w:hAnsi="Arial" w:cs="Arial"/>
+          <w:color w:val="F8F8F2"/>
+        </w:rPr>
+      </w:pPr>
+      <w:proofErr w:type="spellStart"/>
+      <w:r>
+        <w:rPr>
+          <w:rFonts w:ascii="Arial" w:eastAsia="Times New Roman" w:hAnsi="Arial" w:cs="Arial"/>
+          <w:color w:val="F8F8F2"/>
+        </w:rPr>
+        <w:t>model.</w:t>
+      </w:r>
+      <w:r>
+        <w:rPr>
+          <w:rFonts w:ascii="Arial" w:eastAsia="Times New Roman" w:hAnsi="Arial" w:cs="Arial"/>
+          <w:color w:val="A6E22E"/>
+        </w:rPr>
+        <w:t>add</w:t>
+      </w:r>
+      <w:proofErr w:type="spellEnd"/>
+      <w:r>
+        <w:rPr>
+          <w:rFonts w:ascii="Arial" w:eastAsia="Times New Roman" w:hAnsi="Arial" w:cs="Arial"/>
+          <w:color w:val="F8F8F2"/>
+        </w:rPr>
+        <w:t>(</w:t>
+      </w:r>
+      <w:r>
+        <w:rPr>
+          <w:rFonts w:ascii="Arial" w:eastAsia="Times New Roman" w:hAnsi="Arial" w:cs="Arial"/>
+          <w:color w:val="A6E22E"/>
+          <w:u w:val="single"/>
+        </w:rPr>
+        <w:t>Activation</w:t>
+      </w:r>
+      <w:r>
+        <w:rPr>
+          <w:rFonts w:ascii="Arial" w:eastAsia="Times New Roman" w:hAnsi="Arial" w:cs="Arial"/>
+          <w:color w:val="F8F8F2"/>
+        </w:rPr>
+        <w:t>(</w:t>
+      </w:r>
+      <w:r>
+        <w:rPr>
+          <w:rFonts w:ascii="Arial" w:eastAsia="Times New Roman" w:hAnsi="Arial" w:cs="Arial"/>
+          <w:color w:val="E6DB74"/>
+        </w:rPr>
+        <w:t>"</w:t>
+      </w:r>
+      <w:proofErr w:type="spellStart"/>
+      <w:r>
+        <w:rPr>
+          <w:rFonts w:ascii="Arial" w:eastAsia="Times New Roman" w:hAnsi="Arial" w:cs="Arial"/>
+          <w:color w:val="E6DB74"/>
+        </w:rPr>
+        <w:t>relu</w:t>
+      </w:r>
+      <w:proofErr w:type="spellEnd"/>
+      <w:r>
+        <w:rPr>
+          <w:rFonts w:ascii="Arial" w:eastAsia="Times New Roman" w:hAnsi="Arial" w:cs="Arial"/>
+          <w:color w:val="E6DB74"/>
+        </w:rPr>
+        <w:t>"</w:t>
+      </w:r>
+      <w:r>
+        <w:rPr>
+          <w:rFonts w:ascii="Arial" w:eastAsia="Times New Roman" w:hAnsi="Arial" w:cs="Arial"/>
+          <w:color w:val="F8F8F2"/>
+        </w:rPr>
+        <w:t>))</w:t>
+      </w:r>
+    </w:p>
+    <w:p>
+      <w:pPr>
+        <w:shd w:val="clear" w:color="auto" w:fill="272822"/>
+        <w:spacing w:after="0" w:line="405" w:lineRule="atLeast"/>
+        <w:rPr>
+          <w:rFonts w:ascii="Arial" w:eastAsia="Times New Roman" w:hAnsi="Arial" w:cs="Arial"/>
+          <w:color w:val="F8F8F2"/>
+        </w:rPr>
+      </w:pPr>
+      <w:proofErr w:type="spellStart"/>
+      <w:r>
+        <w:rPr>
+          <w:rFonts w:ascii="Arial" w:eastAsia="Times New Roman" w:hAnsi="Arial" w:cs="Arial"/>
+          <w:color w:val="F8F8F2"/>
+        </w:rPr>
+        <w:t>model.</w:t>
+      </w:r>
+      <w:r>
+        <w:rPr>
+          <w:rFonts w:ascii="Arial" w:eastAsia="Times New Roman" w:hAnsi="Arial" w:cs="Arial"/>
+          <w:color w:val="A6E22E"/>
+        </w:rPr>
+        <w:t>add</w:t>
+      </w:r>
+      <w:proofErr w:type="spellEnd"/>
+      <w:r>
+        <w:rPr>
+          <w:rFonts w:ascii="Arial" w:eastAsia="Times New Roman" w:hAnsi="Arial" w:cs="Arial"/>
+          <w:color w:val="F8F8F2"/>
+        </w:rPr>
+        <w:t>(</w:t>
+      </w:r>
+      <w:proofErr w:type="spellStart"/>
+      <w:r>
+        <w:rPr>
+          <w:rFonts w:ascii="Arial" w:eastAsia="Times New Roman" w:hAnsi="Arial" w:cs="Arial"/>
+          <w:color w:val="A6E22E"/>
+          <w:u w:val="single"/>
+        </w:rPr>
+        <w:t>BatchNormalization</w:t>
+      </w:r>
+      <w:proofErr w:type="spellEnd"/>
+      <w:r>
+        <w:rPr>
+          <w:rFonts w:ascii="Arial" w:eastAsia="Times New Roman" w:hAnsi="Arial" w:cs="Arial"/>
+          <w:color w:val="F8F8F2"/>
+        </w:rPr>
+        <w:t>(</w:t>
+      </w:r>
+      <w:r>
+        <w:rPr>
+          <w:rFonts w:ascii="Arial" w:eastAsia="Times New Roman" w:hAnsi="Arial" w:cs="Arial"/>
+          <w:i/>
+          <w:iCs/>
+          <w:color w:val="FD971F"/>
+        </w:rPr>
+        <w:t>axis</w:t>
+      </w:r>
+      <w:r>
+        <w:rPr>
+          <w:rFonts w:ascii="Arial" w:eastAsia="Times New Roman" w:hAnsi="Arial" w:cs="Arial"/>
+          <w:color w:val="F92672"/>
+        </w:rPr>
+        <w:t>=</w:t>
+      </w:r>
+      <w:proofErr w:type="spellStart"/>
+      <w:r>
+        <w:rPr>
+          <w:rFonts w:ascii="Arial" w:eastAsia="Times New Roman" w:hAnsi="Arial" w:cs="Arial"/>
+          <w:color w:val="F8F8F2"/>
+        </w:rPr>
+        <w:t>chanDim</w:t>
+      </w:r>
+      <w:proofErr w:type="spellEnd"/>
+      <w:r>
+        <w:rPr>
+          <w:rFonts w:ascii="Arial" w:eastAsia="Times New Roman" w:hAnsi="Arial" w:cs="Arial"/>
+          <w:color w:val="F8F8F2"/>
+        </w:rPr>
+        <w:t>))</w:t>
+      </w:r>
+    </w:p>
+    <w:p>
+      <w:pPr>
+        <w:shd w:val="clear" w:color="auto" w:fill="272822"/>
+        <w:spacing w:after="0" w:line="405" w:lineRule="atLeast"/>
+        <w:rPr>
+          <w:rFonts w:ascii="Arial" w:eastAsia="Times New Roman" w:hAnsi="Arial" w:cs="Arial"/>
+          <w:color w:val="F8F8F2"/>
+        </w:rPr>
+      </w:pPr>
+      <w:proofErr w:type="spellStart"/>
+      <w:proofErr w:type="gramStart"/>
+      <w:r>
+        <w:rPr>
+          <w:rFonts w:ascii="Arial" w:eastAsia="Times New Roman" w:hAnsi="Arial" w:cs="Arial"/>
+          <w:color w:val="F8F8F2"/>
+        </w:rPr>
+        <w:t>model.</w:t>
+      </w:r>
+      <w:r>
+        <w:rPr>
+          <w:rFonts w:ascii="Arial" w:eastAsia="Times New Roman" w:hAnsi="Arial" w:cs="Arial"/>
+          <w:color w:val="A6E22E"/>
+        </w:rPr>
+        <w:t>add</w:t>
+      </w:r>
+      <w:proofErr w:type="spellEnd"/>
+      <w:r>
+        <w:rPr>
+          <w:rFonts w:ascii="Arial" w:eastAsia="Times New Roman" w:hAnsi="Arial" w:cs="Arial"/>
+          <w:color w:val="F8F8F2"/>
+        </w:rPr>
+        <w:t>(</w:t>
+      </w:r>
+      <w:proofErr w:type="gramEnd"/>
+      <w:r>
+        <w:rPr>
+          <w:rFonts w:ascii="Arial" w:eastAsia="Times New Roman" w:hAnsi="Arial" w:cs="Arial"/>
+          <w:color w:val="A6E22E"/>
+          <w:u w:val="single"/>
+        </w:rPr>
+        <w:t>MaxPooling2D</w:t>
+      </w:r>
+      <w:r>
+        <w:rPr>
+          <w:rFonts w:ascii="Arial" w:eastAsia="Times New Roman" w:hAnsi="Arial" w:cs="Arial"/>
+          <w:color w:val="F8F8F2"/>
+        </w:rPr>
+        <w:t>(</w:t>
+      </w:r>
+      <w:proofErr w:type="spellStart"/>
+      <w:r>
+        <w:rPr>
+          <w:rFonts w:ascii="Arial" w:eastAsia="Times New Roman" w:hAnsi="Arial" w:cs="Arial"/>
+          <w:i/>
+          <w:iCs/>
+          <w:color w:val="FD971F"/>
+        </w:rPr>
+        <w:t>pool_size</w:t>
+      </w:r>
+      <w:proofErr w:type="spellEnd"/>
+      <w:r>
+        <w:rPr>
+          <w:rFonts w:ascii="Arial" w:eastAsia="Times New Roman" w:hAnsi="Arial" w:cs="Arial"/>
+          <w:color w:val="F92672"/>
+        </w:rPr>
+        <w:t>=</w:t>
+      </w:r>
+      <w:r>
+        <w:rPr>
+          <w:rFonts w:ascii="Arial" w:eastAsia="Times New Roman" w:hAnsi="Arial" w:cs="Arial"/>
+          <w:color w:val="F8F8F2"/>
+        </w:rPr>
+        <w:t>(</w:t>
+      </w:r>
+      <w:r>
+        <w:rPr>
+          <w:rFonts w:ascii="Arial" w:eastAsia="Times New Roman" w:hAnsi="Arial" w:cs="Arial"/>
+          <w:color w:val="AE81FF"/>
+        </w:rPr>
+        <w:t>3</w:t>
+      </w:r>
+      <w:r>
+        <w:rPr>
+          <w:rFonts w:ascii="Arial" w:eastAsia="Times New Roman" w:hAnsi="Arial" w:cs="Arial"/>
+          <w:color w:val="F8F8F2"/>
+        </w:rPr>
+        <w:t xml:space="preserve">, </w:t>
+      </w:r>
+      <w:r>
+        <w:rPr>
+          <w:rFonts w:ascii="Arial" w:eastAsia="Times New Roman" w:hAnsi="Arial" w:cs="Arial"/>
+          <w:color w:val="AE81FF"/>
+        </w:rPr>
+        <w:t>3</w:t>
+      </w:r>
+      <w:r>
+        <w:rPr>
+          <w:rFonts w:ascii="Arial" w:eastAsia="Times New Roman" w:hAnsi="Arial" w:cs="Arial"/>
+          <w:color w:val="F8F8F2"/>
+        </w:rPr>
+        <w:t>)))</w:t>
+      </w:r>
+    </w:p>
+    <w:p>
+      <w:pPr>
+        <w:shd w:val="clear" w:color="auto" w:fill="272822"/>
+        <w:spacing w:after="0" w:line="405" w:lineRule="atLeast"/>
+        <w:rPr>
+          <w:rFonts w:ascii="Arial" w:eastAsia="Times New Roman" w:hAnsi="Arial" w:cs="Arial"/>
+          <w:color w:val="F8F8F2"/>
+        </w:rPr>
+      </w:pPr>
+      <w:proofErr w:type="spellStart"/>
+      <w:r>
+        <w:rPr>
+          <w:rFonts w:ascii="Arial" w:eastAsia="Times New Roman" w:hAnsi="Arial" w:cs="Arial"/>
+          <w:color w:val="F8F8F2"/>
+        </w:rPr>
+        <w:t>model.</w:t>
+      </w:r>
+      <w:r>
+        <w:rPr>
+          <w:rFonts w:ascii="Arial" w:eastAsia="Times New Roman" w:hAnsi="Arial" w:cs="Arial"/>
+          <w:color w:val="A6E22E"/>
+        </w:rPr>
+        <w:t>add</w:t>
+      </w:r>
+      <w:proofErr w:type="spellEnd"/>
+      <w:r>
+        <w:rPr>
+          <w:rFonts w:ascii="Arial" w:eastAsia="Times New Roman" w:hAnsi="Arial" w:cs="Arial"/>
+          <w:color w:val="F8F8F2"/>
+        </w:rPr>
+        <w:t>(</w:t>
+      </w:r>
+      <w:proofErr w:type="gramStart"/>
+      <w:r>
+        <w:rPr>
+          <w:rFonts w:ascii="Arial" w:eastAsia="Times New Roman" w:hAnsi="Arial" w:cs="Arial"/>
+          <w:color w:val="A6E22E"/>
+          <w:u w:val="single"/>
+        </w:rPr>
+        <w:t>Dropout</w:t>
+      </w:r>
+      <w:r>
+        <w:rPr>
+          <w:rFonts w:ascii="Arial" w:eastAsia="Times New Roman" w:hAnsi="Arial" w:cs="Arial"/>
+          <w:color w:val="F8F8F2"/>
+        </w:rPr>
+        <w:t>(</w:t>
+      </w:r>
+      <w:proofErr w:type="gramEnd"/>
+      <w:r>
+        <w:rPr>
+          <w:rFonts w:ascii="Arial" w:eastAsia="Times New Roman" w:hAnsi="Arial" w:cs="Arial"/>
+          <w:color w:val="AE81FF"/>
+        </w:rPr>
+        <w:t>0.25</w:t>
+      </w:r>
+      <w:r>
+        <w:rPr>
+          <w:rFonts w:ascii="Arial" w:eastAsia="Times New Roman" w:hAnsi="Arial" w:cs="Arial"/>
+          <w:color w:val="F8F8F2"/>
+        </w:rPr>
+        <w:t>))</w:t>
+      </w:r>
+    </w:p>
+    <w:p>
+      <w:pPr>
+        <w:shd w:val="clear" w:color="auto" w:fill="272822"/>
+        <w:spacing w:after="0" w:line="405" w:lineRule="atLeast"/>
+        <w:rPr>
+          <w:rFonts w:ascii="Arial" w:eastAsia="Times New Roman" w:hAnsi="Arial" w:cs="Arial"/>
+          <w:color w:val="F8F8F2"/>
+        </w:rPr>
+      </w:pPr>
+    </w:p>
+    <w:p>
+      <w:pPr>
+        <w:shd w:val="clear" w:color="auto" w:fill="272822"/>
+        <w:spacing w:after="0" w:line="405" w:lineRule="atLeast"/>
+        <w:rPr>
+          <w:rFonts w:ascii="Arial" w:eastAsia="Times New Roman" w:hAnsi="Arial" w:cs="Arial"/>
+          <w:color w:val="F8F8F2"/>
+        </w:rPr>
+      </w:pPr>
+      <w:proofErr w:type="spellStart"/>
+      <w:proofErr w:type="gramStart"/>
+      <w:r>
+        <w:rPr>
+          <w:rFonts w:ascii="Arial" w:eastAsia="Times New Roman" w:hAnsi="Arial" w:cs="Arial"/>
+          <w:color w:val="F8F8F2"/>
+        </w:rPr>
+        <w:t>model.</w:t>
+      </w:r>
+      <w:r>
+        <w:rPr>
+          <w:rFonts w:ascii="Arial" w:eastAsia="Times New Roman" w:hAnsi="Arial" w:cs="Arial"/>
+          <w:color w:val="A6E22E"/>
+        </w:rPr>
+        <w:t>add</w:t>
+      </w:r>
+      <w:proofErr w:type="spellEnd"/>
+      <w:r>
+        <w:rPr>
+          <w:rFonts w:ascii="Arial" w:eastAsia="Times New Roman" w:hAnsi="Arial" w:cs="Arial"/>
+          <w:color w:val="F8F8F2"/>
+        </w:rPr>
+        <w:t>(</w:t>
+      </w:r>
+      <w:proofErr w:type="gramEnd"/>
+      <w:r>
+        <w:rPr>
+          <w:rFonts w:ascii="Arial" w:eastAsia="Times New Roman" w:hAnsi="Arial" w:cs="Arial"/>
+          <w:color w:val="A6E22E"/>
+          <w:u w:val="single"/>
+        </w:rPr>
+        <w:t>Conv2D</w:t>
+      </w:r>
+      <w:r>
+        <w:rPr>
+          <w:rFonts w:ascii="Arial" w:eastAsia="Times New Roman" w:hAnsi="Arial" w:cs="Arial"/>
+          <w:color w:val="F8F8F2"/>
+        </w:rPr>
+        <w:t>(</w:t>
+      </w:r>
+      <w:r>
+        <w:rPr>
+          <w:rFonts w:ascii="Arial" w:eastAsia="Times New Roman" w:hAnsi="Arial" w:cs="Arial"/>
+          <w:color w:val="AE81FF"/>
+        </w:rPr>
+        <w:t>64</w:t>
+      </w:r>
+      <w:r>
+        <w:rPr>
+          <w:rFonts w:ascii="Arial" w:eastAsia="Times New Roman" w:hAnsi="Arial" w:cs="Arial"/>
+          <w:color w:val="F8F8F2"/>
+        </w:rPr>
+        <w:t>, (</w:t>
+      </w:r>
+      <w:r>
+        <w:rPr>
+          <w:rFonts w:ascii="Arial" w:eastAsia="Times New Roman" w:hAnsi="Arial" w:cs="Arial"/>
+          <w:color w:val="AE81FF"/>
+        </w:rPr>
+        <w:t>3</w:t>
+      </w:r>
+      <w:r>
+        <w:rPr>
+          <w:rFonts w:ascii="Arial" w:eastAsia="Times New Roman" w:hAnsi="Arial" w:cs="Arial"/>
+          <w:color w:val="F8F8F2"/>
+        </w:rPr>
+        <w:t xml:space="preserve">, </w:t>
+      </w:r>
+      <w:r>
+        <w:rPr>
+          <w:rFonts w:ascii="Arial" w:eastAsia="Times New Roman" w:hAnsi="Arial" w:cs="Arial"/>
+          <w:color w:val="AE81FF"/>
+        </w:rPr>
+        <w:t>3</w:t>
+      </w:r>
+      <w:r>
+        <w:rPr>
+          <w:rFonts w:ascii="Arial" w:eastAsia="Times New Roman" w:hAnsi="Arial" w:cs="Arial"/>
+          <w:color w:val="F8F8F2"/>
+        </w:rPr>
+        <w:t xml:space="preserve">), </w:t>
+      </w:r>
+      <w:r>
+        <w:rPr>
+          <w:rFonts w:ascii="Arial" w:eastAsia="Times New Roman" w:hAnsi="Arial" w:cs="Arial"/>
+          <w:i/>
+          <w:iCs/>
+          <w:color w:val="FD971F"/>
+        </w:rPr>
+        <w:t>padding</w:t>
+      </w:r>
+      <w:r>
+        <w:rPr>
+          <w:rFonts w:ascii="Arial" w:eastAsia="Times New Roman" w:hAnsi="Arial" w:cs="Arial"/>
+          <w:color w:val="F92672"/>
+        </w:rPr>
+        <w:t>=</w:t>
+      </w:r>
+      <w:r>
+        <w:rPr>
+          <w:rFonts w:ascii="Arial" w:eastAsia="Times New Roman" w:hAnsi="Arial" w:cs="Arial"/>
+          <w:color w:val="E6DB74"/>
+        </w:rPr>
+        <w:t>"same"</w:t>
+      </w:r>
+      <w:r>
+        <w:rPr>
+          <w:rFonts w:ascii="Arial" w:eastAsia="Times New Roman" w:hAnsi="Arial" w:cs="Arial"/>
+          <w:color w:val="F8F8F2"/>
+        </w:rPr>
+        <w:t>))</w:t>
+      </w:r>
+    </w:p>
+    <w:p>
+      <w:pPr>
+        <w:shd w:val="clear" w:color="auto" w:fill="272822"/>
+        <w:spacing w:after="0" w:line="405" w:lineRule="atLeast"/>
+        <w:rPr>
+          <w:rFonts w:ascii="Arial" w:eastAsia="Times New Roman" w:hAnsi="Arial" w:cs="Arial"/>
+          <w:color w:val="F8F8F2"/>
+        </w:rPr>
+      </w:pPr>
+      <w:proofErr w:type="spellStart"/>
+      <w:r>
+        <w:rPr>
+          <w:rFonts w:ascii="Arial" w:eastAsia="Times New Roman" w:hAnsi="Arial" w:cs="Arial"/>
+          <w:color w:val="F8F8F2"/>
+        </w:rPr>
+        <w:t>model.</w:t>
+      </w:r>
+      <w:r>
+        <w:rPr>
+          <w:rFonts w:ascii="Arial" w:eastAsia="Times New Roman" w:hAnsi="Arial" w:cs="Arial"/>
+          <w:color w:val="A6E22E"/>
+        </w:rPr>
+        <w:t>add</w:t>
+      </w:r>
+      <w:proofErr w:type="spellEnd"/>
+      <w:r>
+        <w:rPr>
+          <w:rFonts w:ascii="Arial" w:eastAsia="Times New Roman" w:hAnsi="Arial" w:cs="Arial"/>
+          <w:color w:val="F8F8F2"/>
+        </w:rPr>
+        <w:t>(</w:t>
+      </w:r>
+      <w:r>
+        <w:rPr>
+          <w:rFonts w:ascii="Arial" w:eastAsia="Times New Roman" w:hAnsi="Arial" w:cs="Arial"/>
+          <w:color w:val="A6E22E"/>
+          <w:u w:val="single"/>
+        </w:rPr>
+        <w:t>Activation</w:t>
+      </w:r>
+      <w:r>
+        <w:rPr>
+          <w:rFonts w:ascii="Arial" w:eastAsia="Times New Roman" w:hAnsi="Arial" w:cs="Arial"/>
+          <w:color w:val="F8F8F2"/>
+        </w:rPr>
+        <w:t>(</w:t>
+      </w:r>
+      <w:r>
+        <w:rPr>
+          <w:rFonts w:ascii="Arial" w:eastAsia="Times New Roman" w:hAnsi="Arial" w:cs="Arial"/>
+          <w:color w:val="E6DB74"/>
+        </w:rPr>
+        <w:t>"</w:t>
+      </w:r>
+      <w:proofErr w:type="spellStart"/>
+      <w:r>
+        <w:rPr>
+          <w:rFonts w:ascii="Arial" w:eastAsia="Times New Roman" w:hAnsi="Arial" w:cs="Arial"/>
+          <w:color w:val="E6DB74"/>
+        </w:rPr>
+        <w:t>relu</w:t>
+      </w:r>
+      <w:proofErr w:type="spellEnd"/>
+      <w:r>
+        <w:rPr>
+          <w:rFonts w:ascii="Arial" w:eastAsia="Times New Roman" w:hAnsi="Arial" w:cs="Arial"/>
+          <w:color w:val="E6DB74"/>
+        </w:rPr>
+        <w:t>"</w:t>
+      </w:r>
+      <w:r>
+        <w:rPr>
+          <w:rFonts w:ascii="Arial" w:eastAsia="Times New Roman" w:hAnsi="Arial" w:cs="Arial"/>
+          <w:color w:val="F8F8F2"/>
+        </w:rPr>
+        <w:t>))</w:t>
+      </w:r>
+    </w:p>
+    <w:p>
+      <w:pPr>
+        <w:shd w:val="clear" w:color="auto" w:fill="272822"/>
+        <w:spacing w:after="0" w:line="405" w:lineRule="atLeast"/>
+        <w:rPr>
+          <w:rFonts w:ascii="Arial" w:eastAsia="Times New Roman" w:hAnsi="Arial" w:cs="Arial"/>
+          <w:color w:val="F8F8F2"/>
+        </w:rPr>
+      </w:pPr>
+      <w:proofErr w:type="spellStart"/>
+      <w:r>
+        <w:rPr>
+          <w:rFonts w:ascii="Arial" w:eastAsia="Times New Roman" w:hAnsi="Arial" w:cs="Arial"/>
+          <w:color w:val="F8F8F2"/>
+        </w:rPr>
+        <w:t>model.</w:t>
+      </w:r>
+      <w:r>
+        <w:rPr>
+          <w:rFonts w:ascii="Arial" w:eastAsia="Times New Roman" w:hAnsi="Arial" w:cs="Arial"/>
+          <w:color w:val="A6E22E"/>
+        </w:rPr>
+        <w:t>add</w:t>
+      </w:r>
+      <w:proofErr w:type="spellEnd"/>
+      <w:r>
+        <w:rPr>
+          <w:rFonts w:ascii="Arial" w:eastAsia="Times New Roman" w:hAnsi="Arial" w:cs="Arial"/>
+          <w:color w:val="F8F8F2"/>
+        </w:rPr>
+        <w:t>(</w:t>
+      </w:r>
+      <w:proofErr w:type="spellStart"/>
+      <w:r>
+        <w:rPr>
+          <w:rFonts w:ascii="Arial" w:eastAsia="Times New Roman" w:hAnsi="Arial" w:cs="Arial"/>
+          <w:color w:val="A6E22E"/>
+          <w:u w:val="single"/>
+        </w:rPr>
+        <w:t>BatchNormalization</w:t>
+      </w:r>
+      <w:proofErr w:type="spellEnd"/>
+      <w:r>
+        <w:rPr>
+          <w:rFonts w:ascii="Arial" w:eastAsia="Times New Roman" w:hAnsi="Arial" w:cs="Arial"/>
+          <w:color w:val="F8F8F2"/>
+        </w:rPr>
+        <w:t>(</w:t>
+      </w:r>
+      <w:r>
+        <w:rPr>
+          <w:rFonts w:ascii="Arial" w:eastAsia="Times New Roman" w:hAnsi="Arial" w:cs="Arial"/>
+          <w:i/>
+          <w:iCs/>
+          <w:color w:val="FD971F"/>
+        </w:rPr>
+        <w:t>axis</w:t>
+      </w:r>
+      <w:r>
+        <w:rPr>
+          <w:rFonts w:ascii="Arial" w:eastAsia="Times New Roman" w:hAnsi="Arial" w:cs="Arial"/>
+          <w:color w:val="F92672"/>
+        </w:rPr>
+        <w:t>=</w:t>
+      </w:r>
+      <w:proofErr w:type="spellStart"/>
+      <w:r>
+        <w:rPr>
+          <w:rFonts w:ascii="Arial" w:eastAsia="Times New Roman" w:hAnsi="Arial" w:cs="Arial"/>
+          <w:color w:val="F8F8F2"/>
+        </w:rPr>
+        <w:t>chanDim</w:t>
+      </w:r>
+      <w:proofErr w:type="spellEnd"/>
+      <w:r>
+        <w:rPr>
+          <w:rFonts w:ascii="Arial" w:eastAsia="Times New Roman" w:hAnsi="Arial" w:cs="Arial"/>
+          <w:color w:val="F8F8F2"/>
+        </w:rPr>
+        <w:t>))</w:t>
+      </w:r>
+    </w:p>
+    <w:p>
+      <w:pPr>
+        <w:shd w:val="clear" w:color="auto" w:fill="272822"/>
+        <w:spacing w:after="0" w:line="405" w:lineRule="atLeast"/>
+        <w:rPr>
+          <w:rFonts w:ascii="Arial" w:eastAsia="Times New Roman" w:hAnsi="Arial" w:cs="Arial"/>
+          <w:color w:val="F8F8F2"/>
+        </w:rPr>
+      </w:pPr>
+    </w:p>
+    <w:p>
+      <w:pPr>
+        <w:shd w:val="clear" w:color="auto" w:fill="272822"/>
+        <w:spacing w:after="0" w:line="405" w:lineRule="atLeast"/>
+        <w:rPr>
+          <w:rFonts w:ascii="Arial" w:eastAsia="Times New Roman" w:hAnsi="Arial" w:cs="Arial"/>
+          <w:color w:val="F8F8F2"/>
+        </w:rPr>
+      </w:pPr>
+      <w:proofErr w:type="spellStart"/>
+      <w:proofErr w:type="gramStart"/>
+      <w:r>
+        <w:rPr>
+          <w:rFonts w:ascii="Arial" w:eastAsia="Times New Roman" w:hAnsi="Arial" w:cs="Arial"/>
+          <w:color w:val="F8F8F2"/>
+        </w:rPr>
+        <w:t>model.</w:t>
+      </w:r>
+      <w:r>
+        <w:rPr>
+          <w:rFonts w:ascii="Arial" w:eastAsia="Times New Roman" w:hAnsi="Arial" w:cs="Arial"/>
+          <w:color w:val="A6E22E"/>
+        </w:rPr>
+        <w:t>add</w:t>
+      </w:r>
+      <w:proofErr w:type="spellEnd"/>
+      <w:r>
+        <w:rPr>
+          <w:rFonts w:ascii="Arial" w:eastAsia="Times New Roman" w:hAnsi="Arial" w:cs="Arial"/>
+          <w:color w:val="F8F8F2"/>
+        </w:rPr>
+        <w:t>(</w:t>
+      </w:r>
+      <w:proofErr w:type="gramEnd"/>
+      <w:r>
+        <w:rPr>
+          <w:rFonts w:ascii="Arial" w:eastAsia="Times New Roman" w:hAnsi="Arial" w:cs="Arial"/>
+          <w:color w:val="A6E22E"/>
+          <w:u w:val="single"/>
+        </w:rPr>
+        <w:t>Conv2D</w:t>
+      </w:r>
+      <w:r>
+        <w:rPr>
+          <w:rFonts w:ascii="Arial" w:eastAsia="Times New Roman" w:hAnsi="Arial" w:cs="Arial"/>
+          <w:color w:val="F8F8F2"/>
+        </w:rPr>
+        <w:t>(</w:t>
+      </w:r>
+      <w:r>
+        <w:rPr>
+          <w:rFonts w:ascii="Arial" w:eastAsia="Times New Roman" w:hAnsi="Arial" w:cs="Arial"/>
+          <w:color w:val="AE81FF"/>
+        </w:rPr>
+        <w:t>64</w:t>
+      </w:r>
+      <w:r>
+        <w:rPr>
+          <w:rFonts w:ascii="Arial" w:eastAsia="Times New Roman" w:hAnsi="Arial" w:cs="Arial"/>
+          <w:color w:val="F8F8F2"/>
+        </w:rPr>
+        <w:t>, (</w:t>
+      </w:r>
+      <w:r>
+        <w:rPr>
+          <w:rFonts w:ascii="Arial" w:eastAsia="Times New Roman" w:hAnsi="Arial" w:cs="Arial"/>
+          <w:color w:val="AE81FF"/>
+        </w:rPr>
+        <w:t>3</w:t>
+      </w:r>
+      <w:r>
+        <w:rPr>
+          <w:rFonts w:ascii="Arial" w:eastAsia="Times New Roman" w:hAnsi="Arial" w:cs="Arial"/>
+          <w:color w:val="F8F8F2"/>
+        </w:rPr>
+        <w:t xml:space="preserve">, </w:t>
+      </w:r>
+      <w:r>
+        <w:rPr>
+          <w:rFonts w:ascii="Arial" w:eastAsia="Times New Roman" w:hAnsi="Arial" w:cs="Arial"/>
+          <w:color w:val="AE81FF"/>
+        </w:rPr>
+        <w:t>3</w:t>
+      </w:r>
+      <w:r>
+        <w:rPr>
+          <w:rFonts w:ascii="Arial" w:eastAsia="Times New Roman" w:hAnsi="Arial" w:cs="Arial"/>
+          <w:color w:val="F8F8F2"/>
+        </w:rPr>
+        <w:t xml:space="preserve">), </w:t>
+      </w:r>
+      <w:r>
+        <w:rPr>
+          <w:rFonts w:ascii="Arial" w:eastAsia="Times New Roman" w:hAnsi="Arial" w:cs="Arial"/>
+          <w:i/>
+          <w:iCs/>
+          <w:color w:val="FD971F"/>
+        </w:rPr>
+        <w:t>padding</w:t>
+      </w:r>
+      <w:r>
+        <w:rPr>
+          <w:rFonts w:ascii="Arial" w:eastAsia="Times New Roman" w:hAnsi="Arial" w:cs="Arial"/>
+          <w:color w:val="F92672"/>
+        </w:rPr>
+        <w:t>=</w:t>
+      </w:r>
+      <w:r>
+        <w:rPr>
+          <w:rFonts w:ascii="Arial" w:eastAsia="Times New Roman" w:hAnsi="Arial" w:cs="Arial"/>
+          <w:color w:val="E6DB74"/>
+        </w:rPr>
+        <w:t>"same"</w:t>
+      </w:r>
+      <w:r>
+        <w:rPr>
+          <w:rFonts w:ascii="Arial" w:eastAsia="Times New Roman" w:hAnsi="Arial" w:cs="Arial"/>
+          <w:color w:val="F8F8F2"/>
+        </w:rPr>
+        <w:t>))</w:t>
+      </w:r>
+    </w:p>
+    <w:p>
+      <w:pPr>
+        <w:shd w:val="clear" w:color="auto" w:fill="272822"/>
+        <w:spacing w:after="0" w:line="405" w:lineRule="atLeast"/>
+        <w:rPr>
+          <w:rFonts w:ascii="Arial" w:eastAsia="Times New Roman" w:hAnsi="Arial" w:cs="Arial"/>
+          <w:color w:val="F8F8F2"/>
+        </w:rPr>
+      </w:pPr>
+      <w:proofErr w:type="spellStart"/>
+      <w:r>
+        <w:rPr>
+          <w:rFonts w:ascii="Arial" w:eastAsia="Times New Roman" w:hAnsi="Arial" w:cs="Arial"/>
+          <w:color w:val="F8F8F2"/>
+        </w:rPr>
+        <w:t>model.</w:t>
+      </w:r>
+      <w:r>
+        <w:rPr>
+          <w:rFonts w:ascii="Arial" w:eastAsia="Times New Roman" w:hAnsi="Arial" w:cs="Arial"/>
+          <w:color w:val="A6E22E"/>
+        </w:rPr>
+        <w:t>add</w:t>
+      </w:r>
+      <w:proofErr w:type="spellEnd"/>
+      <w:r>
+        <w:rPr>
+          <w:rFonts w:ascii="Arial" w:eastAsia="Times New Roman" w:hAnsi="Arial" w:cs="Arial"/>
+          <w:color w:val="F8F8F2"/>
+        </w:rPr>
+        <w:t>(</w:t>
+      </w:r>
+      <w:r>
+        <w:rPr>
+          <w:rFonts w:ascii="Arial" w:eastAsia="Times New Roman" w:hAnsi="Arial" w:cs="Arial"/>
+          <w:color w:val="A6E22E"/>
+          <w:u w:val="single"/>
+        </w:rPr>
+        <w:t>Activation</w:t>
+      </w:r>
+      <w:r>
+        <w:rPr>
+          <w:rFonts w:ascii="Arial" w:eastAsia="Times New Roman" w:hAnsi="Arial" w:cs="Arial"/>
+          <w:color w:val="F8F8F2"/>
+        </w:rPr>
+        <w:t>(</w:t>
+      </w:r>
+      <w:r>
+        <w:rPr>
+          <w:rFonts w:ascii="Arial" w:eastAsia="Times New Roman" w:hAnsi="Arial" w:cs="Arial"/>
+          <w:color w:val="E6DB74"/>
+        </w:rPr>
+        <w:t>"</w:t>
+      </w:r>
+      <w:proofErr w:type="spellStart"/>
+      <w:r>
+        <w:rPr>
+          <w:rFonts w:ascii="Arial" w:eastAsia="Times New Roman" w:hAnsi="Arial" w:cs="Arial"/>
+          <w:color w:val="E6DB74"/>
+        </w:rPr>
+        <w:t>relu</w:t>
+      </w:r>
+      <w:proofErr w:type="spellEnd"/>
+      <w:r>
+        <w:rPr>
+          <w:rFonts w:ascii="Arial" w:eastAsia="Times New Roman" w:hAnsi="Arial" w:cs="Arial"/>
+          <w:color w:val="E6DB74"/>
+        </w:rPr>
+        <w:t>"</w:t>
+      </w:r>
+      <w:r>
+        <w:rPr>
+          <w:rFonts w:ascii="Arial" w:eastAsia="Times New Roman" w:hAnsi="Arial" w:cs="Arial"/>
+          <w:color w:val="F8F8F2"/>
+        </w:rPr>
+        <w:t>))</w:t>
+      </w:r>
+    </w:p>
+    <w:p>
+      <w:pPr>
+        <w:shd w:val="clear" w:color="auto" w:fill="272822"/>
+        <w:spacing w:after="0" w:line="405" w:lineRule="atLeast"/>
+        <w:rPr>
+          <w:rFonts w:ascii="Arial" w:eastAsia="Times New Roman" w:hAnsi="Arial" w:cs="Arial"/>
+          <w:color w:val="F8F8F2"/>
+        </w:rPr>
+      </w:pPr>
+      <w:proofErr w:type="spellStart"/>
+      <w:r>
+        <w:rPr>
+          <w:rFonts w:ascii="Arial" w:eastAsia="Times New Roman" w:hAnsi="Arial" w:cs="Arial"/>
+          <w:color w:val="F8F8F2"/>
+        </w:rPr>
+        <w:t>model.</w:t>
+      </w:r>
+      <w:r>
+        <w:rPr>
+          <w:rFonts w:ascii="Arial" w:eastAsia="Times New Roman" w:hAnsi="Arial" w:cs="Arial"/>
+          <w:color w:val="A6E22E"/>
+        </w:rPr>
+        <w:t>add</w:t>
+      </w:r>
+      <w:proofErr w:type="spellEnd"/>
+      <w:r>
+        <w:rPr>
+          <w:rFonts w:ascii="Arial" w:eastAsia="Times New Roman" w:hAnsi="Arial" w:cs="Arial"/>
+          <w:color w:val="F8F8F2"/>
+        </w:rPr>
+        <w:t>(</w:t>
+      </w:r>
+      <w:proofErr w:type="spellStart"/>
+      <w:r>
+        <w:rPr>
+          <w:rFonts w:ascii="Arial" w:eastAsia="Times New Roman" w:hAnsi="Arial" w:cs="Arial"/>
+          <w:color w:val="A6E22E"/>
+          <w:u w:val="single"/>
+        </w:rPr>
+        <w:t>BatchNormalization</w:t>
+      </w:r>
+      <w:proofErr w:type="spellEnd"/>
+      <w:r>
+        <w:rPr>
+          <w:rFonts w:ascii="Arial" w:eastAsia="Times New Roman" w:hAnsi="Arial" w:cs="Arial"/>
+          <w:color w:val="F8F8F2"/>
+        </w:rPr>
+        <w:t>(</w:t>
+      </w:r>
+      <w:r>
+        <w:rPr>
+          <w:rFonts w:ascii="Arial" w:eastAsia="Times New Roman" w:hAnsi="Arial" w:cs="Arial"/>
+          <w:i/>
+          <w:iCs/>
+          <w:color w:val="FD971F"/>
+        </w:rPr>
+        <w:t>axis</w:t>
+      </w:r>
+      <w:r>
+        <w:rPr>
+          <w:rFonts w:ascii="Arial" w:eastAsia="Times New Roman" w:hAnsi="Arial" w:cs="Arial"/>
+          <w:color w:val="F92672"/>
+        </w:rPr>
+        <w:t>=</w:t>
+      </w:r>
+      <w:proofErr w:type="spellStart"/>
+      <w:r>
+        <w:rPr>
+          <w:rFonts w:ascii="Arial" w:eastAsia="Times New Roman" w:hAnsi="Arial" w:cs="Arial"/>
+          <w:color w:val="F8F8F2"/>
+        </w:rPr>
+        <w:t>chanDim</w:t>
+      </w:r>
+      <w:proofErr w:type="spellEnd"/>
+      <w:r>
+        <w:rPr>
+          <w:rFonts w:ascii="Arial" w:eastAsia="Times New Roman" w:hAnsi="Arial" w:cs="Arial"/>
+          <w:color w:val="F8F8F2"/>
+        </w:rPr>
+        <w:t>))</w:t>
+      </w:r>
+    </w:p>
+    <w:p>
+      <w:pPr>
+        <w:shd w:val="clear" w:color="auto" w:fill="272822"/>
+        <w:spacing w:after="0" w:line="405" w:lineRule="atLeast"/>
+        <w:rPr>
+          <w:rFonts w:ascii="Arial" w:eastAsia="Times New Roman" w:hAnsi="Arial" w:cs="Arial"/>
+          <w:color w:val="F8F8F2"/>
+        </w:rPr>
+      </w:pPr>
+      <w:proofErr w:type="spellStart"/>
+      <w:proofErr w:type="gramStart"/>
+      <w:r>
+        <w:rPr>
+          <w:rFonts w:ascii="Arial" w:eastAsia="Times New Roman" w:hAnsi="Arial" w:cs="Arial"/>
+          <w:color w:val="F8F8F2"/>
+        </w:rPr>
+        <w:t>model.</w:t>
+      </w:r>
+      <w:r>
+        <w:rPr>
+          <w:rFonts w:ascii="Arial" w:eastAsia="Times New Roman" w:hAnsi="Arial" w:cs="Arial"/>
+          <w:color w:val="A6E22E"/>
+        </w:rPr>
+        <w:t>add</w:t>
+      </w:r>
+      <w:proofErr w:type="spellEnd"/>
+      <w:r>
+        <w:rPr>
+          <w:rFonts w:ascii="Arial" w:eastAsia="Times New Roman" w:hAnsi="Arial" w:cs="Arial"/>
+          <w:color w:val="F8F8F2"/>
+        </w:rPr>
+        <w:t>(</w:t>
+      </w:r>
+      <w:proofErr w:type="gramEnd"/>
+      <w:r>
+        <w:rPr>
+          <w:rFonts w:ascii="Arial" w:eastAsia="Times New Roman" w:hAnsi="Arial" w:cs="Arial"/>
+          <w:color w:val="A6E22E"/>
+          <w:u w:val="single"/>
+        </w:rPr>
+        <w:t>MaxPooling2D</w:t>
+      </w:r>
+      <w:r>
+        <w:rPr>
+          <w:rFonts w:ascii="Arial" w:eastAsia="Times New Roman" w:hAnsi="Arial" w:cs="Arial"/>
+          <w:color w:val="F8F8F2"/>
+        </w:rPr>
+        <w:t>(</w:t>
+      </w:r>
+      <w:proofErr w:type="spellStart"/>
+      <w:r>
+        <w:rPr>
+          <w:rFonts w:ascii="Arial" w:eastAsia="Times New Roman" w:hAnsi="Arial" w:cs="Arial"/>
+          <w:i/>
+          <w:iCs/>
+          <w:color w:val="FD971F"/>
+        </w:rPr>
+        <w:t>pool_size</w:t>
+      </w:r>
+      <w:proofErr w:type="spellEnd"/>
+      <w:r>
+        <w:rPr>
+          <w:rFonts w:ascii="Arial" w:eastAsia="Times New Roman" w:hAnsi="Arial" w:cs="Arial"/>
+          <w:color w:val="F92672"/>
+        </w:rPr>
+        <w:t>=</w:t>
+      </w:r>
+      <w:r>
+        <w:rPr>
+          <w:rFonts w:ascii="Arial" w:eastAsia="Times New Roman" w:hAnsi="Arial" w:cs="Arial"/>
+          <w:color w:val="F8F8F2"/>
+        </w:rPr>
+        <w:t>(</w:t>
+      </w:r>
+      <w:r>
+        <w:rPr>
+          <w:rFonts w:ascii="Arial" w:eastAsia="Times New Roman" w:hAnsi="Arial" w:cs="Arial"/>
+          <w:color w:val="AE81FF"/>
+        </w:rPr>
+        <w:t>2</w:t>
+      </w:r>
+      <w:r>
+        <w:rPr>
+          <w:rFonts w:ascii="Arial" w:eastAsia="Times New Roman" w:hAnsi="Arial" w:cs="Arial"/>
+          <w:color w:val="F8F8F2"/>
+        </w:rPr>
+        <w:t xml:space="preserve">, </w:t>
+      </w:r>
+      <w:r>
+        <w:rPr>
+          <w:rFonts w:ascii="Arial" w:eastAsia="Times New Roman" w:hAnsi="Arial" w:cs="Arial"/>
+          <w:color w:val="AE81FF"/>
+        </w:rPr>
+        <w:t>2</w:t>
+      </w:r>
+      <w:r>
+        <w:rPr>
+          <w:rFonts w:ascii="Arial" w:eastAsia="Times New Roman" w:hAnsi="Arial" w:cs="Arial"/>
+          <w:color w:val="F8F8F2"/>
+        </w:rPr>
+        <w:t>)))</w:t>
+      </w:r>
+    </w:p>
+    <w:p>
+      <w:pPr>
+        <w:shd w:val="clear" w:color="auto" w:fill="272822"/>
+        <w:spacing w:after="0" w:line="405" w:lineRule="atLeast"/>
+        <w:rPr>
+          <w:rFonts w:ascii="Arial" w:eastAsia="Times New Roman" w:hAnsi="Arial" w:cs="Arial"/>
+          <w:color w:val="F8F8F2"/>
+        </w:rPr>
+      </w:pPr>
+      <w:proofErr w:type="spellStart"/>
+      <w:r>
+        <w:rPr>
+          <w:rFonts w:ascii="Arial" w:eastAsia="Times New Roman" w:hAnsi="Arial" w:cs="Arial"/>
+          <w:color w:val="F8F8F2"/>
+        </w:rPr>
+        <w:t>model.</w:t>
+      </w:r>
+      <w:r>
+        <w:rPr>
+          <w:rFonts w:ascii="Arial" w:eastAsia="Times New Roman" w:hAnsi="Arial" w:cs="Arial"/>
+          <w:color w:val="A6E22E"/>
+        </w:rPr>
+        <w:t>add</w:t>
+      </w:r>
+      <w:proofErr w:type="spellEnd"/>
+      <w:r>
+        <w:rPr>
+          <w:rFonts w:ascii="Arial" w:eastAsia="Times New Roman" w:hAnsi="Arial" w:cs="Arial"/>
+          <w:color w:val="F8F8F2"/>
+        </w:rPr>
+        <w:t>(</w:t>
+      </w:r>
+      <w:proofErr w:type="gramStart"/>
+      <w:r>
+        <w:rPr>
+          <w:rFonts w:ascii="Arial" w:eastAsia="Times New Roman" w:hAnsi="Arial" w:cs="Arial"/>
+          <w:color w:val="A6E22E"/>
+          <w:u w:val="single"/>
+        </w:rPr>
+        <w:t>Dropout</w:t>
+      </w:r>
+      <w:r>
+        <w:rPr>
+          <w:rFonts w:ascii="Arial" w:eastAsia="Times New Roman" w:hAnsi="Arial" w:cs="Arial"/>
+          <w:color w:val="F8F8F2"/>
+        </w:rPr>
+        <w:t>(</w:t>
+      </w:r>
+      <w:proofErr w:type="gramEnd"/>
+      <w:r>
+        <w:rPr>
+          <w:rFonts w:ascii="Arial" w:eastAsia="Times New Roman" w:hAnsi="Arial" w:cs="Arial"/>
+          <w:color w:val="AE81FF"/>
+        </w:rPr>
+        <w:t>0.25</w:t>
+      </w:r>
+      <w:r>
+        <w:rPr>
+          <w:rFonts w:ascii="Arial" w:eastAsia="Times New Roman" w:hAnsi="Arial" w:cs="Arial"/>
+          <w:color w:val="F8F8F2"/>
+        </w:rPr>
+        <w:t>))</w:t>
+      </w:r>
+    </w:p>
+    <w:p>
+      <w:pPr>
+        <w:shd w:val="clear" w:color="auto" w:fill="272822"/>
+        <w:spacing w:after="0" w:line="405" w:lineRule="atLeast"/>
+        <w:rPr>
+          <w:rFonts w:ascii="Arial" w:eastAsia="Times New Roman" w:hAnsi="Arial" w:cs="Arial"/>
+          <w:color w:val="F8F8F2"/>
+        </w:rPr>
+      </w:pPr>
+    </w:p>
+    <w:p>
+      <w:pPr>
+        <w:shd w:val="clear" w:color="auto" w:fill="272822"/>
+        <w:spacing w:after="0" w:line="405" w:lineRule="atLeast"/>
+        <w:rPr>
+          <w:rFonts w:ascii="Arial" w:eastAsia="Times New Roman" w:hAnsi="Arial" w:cs="Arial"/>
+          <w:color w:val="F8F8F2"/>
+        </w:rPr>
+      </w:pPr>
+      <w:proofErr w:type="spellStart"/>
+      <w:proofErr w:type="gramStart"/>
+      <w:r>
+        <w:rPr>
+          <w:rFonts w:ascii="Arial" w:eastAsia="Times New Roman" w:hAnsi="Arial" w:cs="Arial"/>
+          <w:color w:val="F8F8F2"/>
+        </w:rPr>
+        <w:t>model.</w:t>
+      </w:r>
+      <w:r>
+        <w:rPr>
+          <w:rFonts w:ascii="Arial" w:eastAsia="Times New Roman" w:hAnsi="Arial" w:cs="Arial"/>
+          <w:color w:val="A6E22E"/>
+        </w:rPr>
+        <w:t>add</w:t>
+      </w:r>
+      <w:proofErr w:type="spellEnd"/>
+      <w:r>
+        <w:rPr>
+          <w:rFonts w:ascii="Arial" w:eastAsia="Times New Roman" w:hAnsi="Arial" w:cs="Arial"/>
+          <w:color w:val="F8F8F2"/>
+        </w:rPr>
+        <w:t>(</w:t>
+      </w:r>
+      <w:proofErr w:type="gramEnd"/>
+      <w:r>
+        <w:rPr>
+          <w:rFonts w:ascii="Arial" w:eastAsia="Times New Roman" w:hAnsi="Arial" w:cs="Arial"/>
+          <w:color w:val="A6E22E"/>
+          <w:u w:val="single"/>
+        </w:rPr>
+        <w:t>Conv2D</w:t>
+      </w:r>
+      <w:r>
+        <w:rPr>
+          <w:rFonts w:ascii="Arial" w:eastAsia="Times New Roman" w:hAnsi="Arial" w:cs="Arial"/>
+          <w:color w:val="F8F8F2"/>
+        </w:rPr>
+        <w:t>(</w:t>
+      </w:r>
+      <w:r>
+        <w:rPr>
+          <w:rFonts w:ascii="Arial" w:eastAsia="Times New Roman" w:hAnsi="Arial" w:cs="Arial"/>
+          <w:color w:val="AE81FF"/>
+        </w:rPr>
+        <w:t>128</w:t>
+      </w:r>
+      <w:r>
+        <w:rPr>
+          <w:rFonts w:ascii="Arial" w:eastAsia="Times New Roman" w:hAnsi="Arial" w:cs="Arial"/>
+          <w:color w:val="F8F8F2"/>
+        </w:rPr>
+        <w:t>, (</w:t>
+      </w:r>
+      <w:r>
+        <w:rPr>
+          <w:rFonts w:ascii="Arial" w:eastAsia="Times New Roman" w:hAnsi="Arial" w:cs="Arial"/>
+          <w:color w:val="AE81FF"/>
+        </w:rPr>
+        <w:t>3</w:t>
+      </w:r>
+      <w:r>
+        <w:rPr>
+          <w:rFonts w:ascii="Arial" w:eastAsia="Times New Roman" w:hAnsi="Arial" w:cs="Arial"/>
+          <w:color w:val="F8F8F2"/>
+        </w:rPr>
+        <w:t xml:space="preserve">, </w:t>
+      </w:r>
+      <w:r>
+        <w:rPr>
+          <w:rFonts w:ascii="Arial" w:eastAsia="Times New Roman" w:hAnsi="Arial" w:cs="Arial"/>
+          <w:color w:val="AE81FF"/>
+        </w:rPr>
+        <w:t>3</w:t>
+      </w:r>
+      <w:r>
+        <w:rPr>
+          <w:rFonts w:ascii="Arial" w:eastAsia="Times New Roman" w:hAnsi="Arial" w:cs="Arial"/>
+          <w:color w:val="F8F8F2"/>
+        </w:rPr>
+        <w:t xml:space="preserve">), </w:t>
+      </w:r>
+      <w:r>
+        <w:rPr>
+          <w:rFonts w:ascii="Arial" w:eastAsia="Times New Roman" w:hAnsi="Arial" w:cs="Arial"/>
+          <w:i/>
+          <w:iCs/>
+          <w:color w:val="FD971F"/>
+        </w:rPr>
+        <w:t>padding</w:t>
+      </w:r>
+      <w:r>
+        <w:rPr>
+          <w:rFonts w:ascii="Arial" w:eastAsia="Times New Roman" w:hAnsi="Arial" w:cs="Arial"/>
+          <w:color w:val="F92672"/>
+        </w:rPr>
+        <w:t>=</w:t>
+      </w:r>
+      <w:r>
+        <w:rPr>
+          <w:rFonts w:ascii="Arial" w:eastAsia="Times New Roman" w:hAnsi="Arial" w:cs="Arial"/>
+          <w:color w:val="E6DB74"/>
+        </w:rPr>
+        <w:t>"same"</w:t>
+      </w:r>
+      <w:r>
+        <w:rPr>
+          <w:rFonts w:ascii="Arial" w:eastAsia="Times New Roman" w:hAnsi="Arial" w:cs="Arial"/>
+          <w:color w:val="F8F8F2"/>
+        </w:rPr>
+        <w:t>))</w:t>
+      </w:r>
+    </w:p>
+    <w:p>
+      <w:pPr>
+        <w:shd w:val="clear" w:color="auto" w:fill="272822"/>
+        <w:spacing w:after="0" w:line="405" w:lineRule="atLeast"/>
+        <w:rPr>
+          <w:rFonts w:ascii="Arial" w:eastAsia="Times New Roman" w:hAnsi="Arial" w:cs="Arial"/>
+          <w:color w:val="F8F8F2"/>
+        </w:rPr>
+      </w:pPr>
+      <w:proofErr w:type="spellStart"/>
+      <w:r>
+        <w:rPr>
+          <w:rFonts w:ascii="Arial" w:eastAsia="Times New Roman" w:hAnsi="Arial" w:cs="Arial"/>
+          <w:color w:val="F8F8F2"/>
+        </w:rPr>
+        <w:t>model.</w:t>
+      </w:r>
+      <w:r>
+        <w:rPr>
+          <w:rFonts w:ascii="Arial" w:eastAsia="Times New Roman" w:hAnsi="Arial" w:cs="Arial"/>
+          <w:color w:val="A6E22E"/>
+        </w:rPr>
+        <w:t>add</w:t>
+      </w:r>
+      <w:proofErr w:type="spellEnd"/>
+      <w:r>
+        <w:rPr>
+          <w:rFonts w:ascii="Arial" w:eastAsia="Times New Roman" w:hAnsi="Arial" w:cs="Arial"/>
+          <w:color w:val="F8F8F2"/>
+        </w:rPr>
+        <w:t>(</w:t>
+      </w:r>
+      <w:r>
+        <w:rPr>
+          <w:rFonts w:ascii="Arial" w:eastAsia="Times New Roman" w:hAnsi="Arial" w:cs="Arial"/>
+          <w:color w:val="A6E22E"/>
+          <w:u w:val="single"/>
+        </w:rPr>
+        <w:t>Activation</w:t>
+      </w:r>
+      <w:r>
+        <w:rPr>
+          <w:rFonts w:ascii="Arial" w:eastAsia="Times New Roman" w:hAnsi="Arial" w:cs="Arial"/>
+          <w:color w:val="F8F8F2"/>
+        </w:rPr>
+        <w:t>(</w:t>
+      </w:r>
+      <w:r>
+        <w:rPr>
+          <w:rFonts w:ascii="Arial" w:eastAsia="Times New Roman" w:hAnsi="Arial" w:cs="Arial"/>
+          <w:color w:val="E6DB74"/>
+        </w:rPr>
+        <w:t>"</w:t>
+      </w:r>
+      <w:proofErr w:type="spellStart"/>
+      <w:r>
+        <w:rPr>
+          <w:rFonts w:ascii="Arial" w:eastAsia="Times New Roman" w:hAnsi="Arial" w:cs="Arial"/>
+          <w:color w:val="E6DB74"/>
+        </w:rPr>
+        <w:t>relu</w:t>
+      </w:r>
+      <w:proofErr w:type="spellEnd"/>
+      <w:r>
+        <w:rPr>
+          <w:rFonts w:ascii="Arial" w:eastAsia="Times New Roman" w:hAnsi="Arial" w:cs="Arial"/>
+          <w:color w:val="E6DB74"/>
+        </w:rPr>
+        <w:t>"</w:t>
+      </w:r>
+      <w:r>
+        <w:rPr>
+          <w:rFonts w:ascii="Arial" w:eastAsia="Times New Roman" w:hAnsi="Arial" w:cs="Arial"/>
+          <w:color w:val="F8F8F2"/>
+        </w:rPr>
+        <w:t>))</w:t>
+      </w:r>
+    </w:p>
+    <w:p>
+      <w:pPr>
+        <w:shd w:val="clear" w:color="auto" w:fill="272822"/>
+        <w:spacing w:after="0" w:line="405" w:lineRule="atLeast"/>
+        <w:rPr>
+          <w:rFonts w:ascii="Arial" w:eastAsia="Times New Roman" w:hAnsi="Arial" w:cs="Arial"/>
+          <w:color w:val="F8F8F2"/>
+        </w:rPr>
+      </w:pPr>
+      <w:proofErr w:type="spellStart"/>
+      <w:r>
+        <w:rPr>
+          <w:rFonts w:ascii="Arial" w:eastAsia="Times New Roman" w:hAnsi="Arial" w:cs="Arial"/>
+          <w:color w:val="F8F8F2"/>
+        </w:rPr>
+        <w:t>model.</w:t>
+      </w:r>
+      <w:r>
+        <w:rPr>
+          <w:rFonts w:ascii="Arial" w:eastAsia="Times New Roman" w:hAnsi="Arial" w:cs="Arial"/>
+          <w:color w:val="A6E22E"/>
+        </w:rPr>
+        <w:t>add</w:t>
+      </w:r>
+      <w:proofErr w:type="spellEnd"/>
+      <w:r>
+        <w:rPr>
+          <w:rFonts w:ascii="Arial" w:eastAsia="Times New Roman" w:hAnsi="Arial" w:cs="Arial"/>
+          <w:color w:val="F8F8F2"/>
+        </w:rPr>
+        <w:t>(</w:t>
+      </w:r>
+      <w:proofErr w:type="spellStart"/>
+      <w:r>
+        <w:rPr>
+          <w:rFonts w:ascii="Arial" w:eastAsia="Times New Roman" w:hAnsi="Arial" w:cs="Arial"/>
+          <w:color w:val="A6E22E"/>
+          <w:u w:val="single"/>
+        </w:rPr>
+        <w:t>BatchNormalization</w:t>
+      </w:r>
+      <w:proofErr w:type="spellEnd"/>
+      <w:r>
+        <w:rPr>
+          <w:rFonts w:ascii="Arial" w:eastAsia="Times New Roman" w:hAnsi="Arial" w:cs="Arial"/>
+          <w:color w:val="F8F8F2"/>
+        </w:rPr>
+        <w:t>(</w:t>
+      </w:r>
+      <w:r>
+        <w:rPr>
+          <w:rFonts w:ascii="Arial" w:eastAsia="Times New Roman" w:hAnsi="Arial" w:cs="Arial"/>
+          <w:i/>
+          <w:iCs/>
+          <w:color w:val="FD971F"/>
+        </w:rPr>
+        <w:t>axis</w:t>
+      </w:r>
+      <w:r>
+        <w:rPr>
+          <w:rFonts w:ascii="Arial" w:eastAsia="Times New Roman" w:hAnsi="Arial" w:cs="Arial"/>
+          <w:color w:val="F92672"/>
+        </w:rPr>
+        <w:t>=</w:t>
+      </w:r>
+      <w:proofErr w:type="spellStart"/>
+      <w:r>
+        <w:rPr>
+          <w:rFonts w:ascii="Arial" w:eastAsia="Times New Roman" w:hAnsi="Arial" w:cs="Arial"/>
+          <w:color w:val="F8F8F2"/>
+        </w:rPr>
+        <w:t>chanDim</w:t>
+      </w:r>
+      <w:proofErr w:type="spellEnd"/>
+      <w:r>
+        <w:rPr>
+          <w:rFonts w:ascii="Arial" w:eastAsia="Times New Roman" w:hAnsi="Arial" w:cs="Arial"/>
+          <w:color w:val="F8F8F2"/>
+        </w:rPr>
+        <w:t>))</w:t>
+      </w:r>
+    </w:p>
+    <w:p>
+      <w:pPr>
+        <w:shd w:val="clear" w:color="auto" w:fill="272822"/>
+        <w:spacing w:after="0" w:line="405" w:lineRule="atLeast"/>
+        <w:rPr>
+          <w:rFonts w:ascii="Arial" w:eastAsia="Times New Roman" w:hAnsi="Arial" w:cs="Arial"/>
+          <w:color w:val="F8F8F2"/>
+        </w:rPr>
+      </w:pPr>
+    </w:p>
+    <w:p>
+      <w:pPr>
+        <w:shd w:val="clear" w:color="auto" w:fill="272822"/>
+        <w:spacing w:after="0" w:line="405" w:lineRule="atLeast"/>
+        <w:rPr>
+          <w:rFonts w:ascii="Arial" w:eastAsia="Times New Roman" w:hAnsi="Arial" w:cs="Arial"/>
+          <w:color w:val="F8F8F2"/>
+        </w:rPr>
+      </w:pPr>
+      <w:proofErr w:type="spellStart"/>
+      <w:proofErr w:type="gramStart"/>
+      <w:r>
+        <w:rPr>
+          <w:rFonts w:ascii="Arial" w:eastAsia="Times New Roman" w:hAnsi="Arial" w:cs="Arial"/>
+          <w:color w:val="F8F8F2"/>
+        </w:rPr>
+        <w:t>model.</w:t>
+      </w:r>
+      <w:r>
+        <w:rPr>
+          <w:rFonts w:ascii="Arial" w:eastAsia="Times New Roman" w:hAnsi="Arial" w:cs="Arial"/>
+          <w:color w:val="A6E22E"/>
+        </w:rPr>
+        <w:t>add</w:t>
+      </w:r>
+      <w:proofErr w:type="spellEnd"/>
+      <w:r>
+        <w:rPr>
+          <w:rFonts w:ascii="Arial" w:eastAsia="Times New Roman" w:hAnsi="Arial" w:cs="Arial"/>
+          <w:color w:val="F8F8F2"/>
+        </w:rPr>
+        <w:t>(</w:t>
+      </w:r>
+      <w:proofErr w:type="gramEnd"/>
+      <w:r>
+        <w:rPr>
+          <w:rFonts w:ascii="Arial" w:eastAsia="Times New Roman" w:hAnsi="Arial" w:cs="Arial"/>
+          <w:color w:val="A6E22E"/>
+          <w:u w:val="single"/>
+        </w:rPr>
+        <w:t>Conv2D</w:t>
+      </w:r>
+      <w:r>
+        <w:rPr>
+          <w:rFonts w:ascii="Arial" w:eastAsia="Times New Roman" w:hAnsi="Arial" w:cs="Arial"/>
+          <w:color w:val="F8F8F2"/>
+        </w:rPr>
+        <w:t>(</w:t>
+      </w:r>
+      <w:r>
+        <w:rPr>
+          <w:rFonts w:ascii="Arial" w:eastAsia="Times New Roman" w:hAnsi="Arial" w:cs="Arial"/>
+          <w:color w:val="AE81FF"/>
+        </w:rPr>
+        <w:t>128</w:t>
+      </w:r>
+      <w:r>
+        <w:rPr>
+          <w:rFonts w:ascii="Arial" w:eastAsia="Times New Roman" w:hAnsi="Arial" w:cs="Arial"/>
+          <w:color w:val="F8F8F2"/>
+        </w:rPr>
+        <w:t>, (</w:t>
+      </w:r>
+      <w:r>
+        <w:rPr>
+          <w:rFonts w:ascii="Arial" w:eastAsia="Times New Roman" w:hAnsi="Arial" w:cs="Arial"/>
+          <w:color w:val="AE81FF"/>
+        </w:rPr>
+        <w:t>3</w:t>
+      </w:r>
+      <w:r>
+        <w:rPr>
+          <w:rFonts w:ascii="Arial" w:eastAsia="Times New Roman" w:hAnsi="Arial" w:cs="Arial"/>
+          <w:color w:val="F8F8F2"/>
+        </w:rPr>
+        <w:t xml:space="preserve">, </w:t>
+      </w:r>
+      <w:r>
+        <w:rPr>
+          <w:rFonts w:ascii="Arial" w:eastAsia="Times New Roman" w:hAnsi="Arial" w:cs="Arial"/>
+          <w:color w:val="AE81FF"/>
+        </w:rPr>
+        <w:t>3</w:t>
+      </w:r>
+      <w:r>
+        <w:rPr>
+          <w:rFonts w:ascii="Arial" w:eastAsia="Times New Roman" w:hAnsi="Arial" w:cs="Arial"/>
+          <w:color w:val="F8F8F2"/>
+        </w:rPr>
+        <w:t xml:space="preserve">), </w:t>
+      </w:r>
+      <w:r>
+        <w:rPr>
+          <w:rFonts w:ascii="Arial" w:eastAsia="Times New Roman" w:hAnsi="Arial" w:cs="Arial"/>
+          <w:i/>
+          <w:iCs/>
+          <w:color w:val="FD971F"/>
+        </w:rPr>
+        <w:t>padding</w:t>
+      </w:r>
+      <w:r>
+        <w:rPr>
+          <w:rFonts w:ascii="Arial" w:eastAsia="Times New Roman" w:hAnsi="Arial" w:cs="Arial"/>
+          <w:color w:val="F92672"/>
+        </w:rPr>
+        <w:t>=</w:t>
+      </w:r>
+      <w:r>
+        <w:rPr>
+          <w:rFonts w:ascii="Arial" w:eastAsia="Times New Roman" w:hAnsi="Arial" w:cs="Arial"/>
+          <w:color w:val="E6DB74"/>
+        </w:rPr>
+        <w:t>"same"</w:t>
+      </w:r>
+      <w:r>
+        <w:rPr>
+          <w:rFonts w:ascii="Arial" w:eastAsia="Times New Roman" w:hAnsi="Arial" w:cs="Arial"/>
+          <w:color w:val="F8F8F2"/>
+        </w:rPr>
+        <w:t>))</w:t>
+      </w:r>
+    </w:p>
+    <w:p>
+      <w:pPr>
+        <w:shd w:val="clear" w:color="auto" w:fill="272822"/>
+        <w:spacing w:after="0" w:line="405" w:lineRule="atLeast"/>
+        <w:rPr>
+          <w:rFonts w:ascii="Arial" w:eastAsia="Times New Roman" w:hAnsi="Arial" w:cs="Arial"/>
+          <w:color w:val="F8F8F2"/>
+        </w:rPr>
+      </w:pPr>
+      <w:proofErr w:type="spellStart"/>
+      <w:r>
+        <w:rPr>
+          <w:rFonts w:ascii="Arial" w:eastAsia="Times New Roman" w:hAnsi="Arial" w:cs="Arial"/>
+          <w:color w:val="F8F8F2"/>
+        </w:rPr>
+        <w:t>model.</w:t>
+      </w:r>
+      <w:r>
+        <w:rPr>
+          <w:rFonts w:ascii="Arial" w:eastAsia="Times New Roman" w:hAnsi="Arial" w:cs="Arial"/>
+          <w:color w:val="A6E22E"/>
+        </w:rPr>
+        <w:t>add</w:t>
+      </w:r>
+      <w:proofErr w:type="spellEnd"/>
+      <w:r>
+        <w:rPr>
+          <w:rFonts w:ascii="Arial" w:eastAsia="Times New Roman" w:hAnsi="Arial" w:cs="Arial"/>
+          <w:color w:val="F8F8F2"/>
+        </w:rPr>
+        <w:t>(</w:t>
+      </w:r>
+      <w:r>
+        <w:rPr>
+          <w:rFonts w:ascii="Arial" w:eastAsia="Times New Roman" w:hAnsi="Arial" w:cs="Arial"/>
+          <w:color w:val="A6E22E"/>
+          <w:u w:val="single"/>
+        </w:rPr>
+        <w:t>Activation</w:t>
+      </w:r>
+      <w:r>
+        <w:rPr>
+          <w:rFonts w:ascii="Arial" w:eastAsia="Times New Roman" w:hAnsi="Arial" w:cs="Arial"/>
+          <w:color w:val="F8F8F2"/>
+        </w:rPr>
+        <w:t>(</w:t>
+      </w:r>
+      <w:r>
+        <w:rPr>
+          <w:rFonts w:ascii="Arial" w:eastAsia="Times New Roman" w:hAnsi="Arial" w:cs="Arial"/>
+          <w:color w:val="E6DB74"/>
+        </w:rPr>
+        <w:t>"</w:t>
+      </w:r>
+      <w:proofErr w:type="spellStart"/>
+      <w:r>
+        <w:rPr>
+          <w:rFonts w:ascii="Arial" w:eastAsia="Times New Roman" w:hAnsi="Arial" w:cs="Arial"/>
+          <w:color w:val="E6DB74"/>
+        </w:rPr>
+        <w:t>relu</w:t>
+      </w:r>
+      <w:proofErr w:type="spellEnd"/>
+      <w:r>
+        <w:rPr>
+          <w:rFonts w:ascii="Arial" w:eastAsia="Times New Roman" w:hAnsi="Arial" w:cs="Arial"/>
+          <w:color w:val="E6DB74"/>
+        </w:rPr>
+        <w:t>"</w:t>
+      </w:r>
+      <w:r>
+        <w:rPr>
+          <w:rFonts w:ascii="Arial" w:eastAsia="Times New Roman" w:hAnsi="Arial" w:cs="Arial"/>
+          <w:color w:val="F8F8F2"/>
+        </w:rPr>
+        <w:t>))</w:t>
+      </w:r>
+    </w:p>
+    <w:p>
+      <w:pPr>
+        <w:shd w:val="clear" w:color="auto" w:fill="272822"/>
+        <w:spacing w:after="0" w:line="405" w:lineRule="atLeast"/>
+        <w:rPr>
+          <w:rFonts w:ascii="Arial" w:eastAsia="Times New Roman" w:hAnsi="Arial" w:cs="Arial"/>
+          <w:color w:val="F8F8F2"/>
+        </w:rPr>
+      </w:pPr>
+      <w:proofErr w:type="spellStart"/>
+      <w:r>
+        <w:rPr>
+          <w:rFonts w:ascii="Arial" w:eastAsia="Times New Roman" w:hAnsi="Arial" w:cs="Arial"/>
+          <w:color w:val="F8F8F2"/>
+        </w:rPr>
+        <w:t>model.</w:t>
+      </w:r>
+      <w:r>
+        <w:rPr>
+          <w:rFonts w:ascii="Arial" w:eastAsia="Times New Roman" w:hAnsi="Arial" w:cs="Arial"/>
+          <w:color w:val="A6E22E"/>
+        </w:rPr>
+        <w:t>add</w:t>
+      </w:r>
+      <w:proofErr w:type="spellEnd"/>
+      <w:r>
+        <w:rPr>
+          <w:rFonts w:ascii="Arial" w:eastAsia="Times New Roman" w:hAnsi="Arial" w:cs="Arial"/>
+          <w:color w:val="F8F8F2"/>
+        </w:rPr>
+        <w:t>(</w:t>
+      </w:r>
+      <w:proofErr w:type="spellStart"/>
+      <w:r>
+        <w:rPr>
+          <w:rFonts w:ascii="Arial" w:eastAsia="Times New Roman" w:hAnsi="Arial" w:cs="Arial"/>
+          <w:color w:val="A6E22E"/>
+          <w:u w:val="single"/>
+        </w:rPr>
+        <w:t>BatchNormalization</w:t>
+      </w:r>
+      <w:proofErr w:type="spellEnd"/>
+      <w:r>
+        <w:rPr>
+          <w:rFonts w:ascii="Arial" w:eastAsia="Times New Roman" w:hAnsi="Arial" w:cs="Arial"/>
+          <w:color w:val="F8F8F2"/>
+        </w:rPr>
+        <w:t>(</w:t>
+      </w:r>
+      <w:r>
+        <w:rPr>
+          <w:rFonts w:ascii="Arial" w:eastAsia="Times New Roman" w:hAnsi="Arial" w:cs="Arial"/>
+          <w:i/>
+          <w:iCs/>
+          <w:color w:val="FD971F"/>
+        </w:rPr>
+        <w:t>axis</w:t>
+      </w:r>
+      <w:r>
+        <w:rPr>
+          <w:rFonts w:ascii="Arial" w:eastAsia="Times New Roman" w:hAnsi="Arial" w:cs="Arial"/>
+          <w:color w:val="F92672"/>
+        </w:rPr>
+        <w:t>=</w:t>
+      </w:r>
+      <w:proofErr w:type="spellStart"/>
+      <w:r>
+        <w:rPr>
+          <w:rFonts w:ascii="Arial" w:eastAsia="Times New Roman" w:hAnsi="Arial" w:cs="Arial"/>
+          <w:color w:val="F8F8F2"/>
+        </w:rPr>
+        <w:t>chanDim</w:t>
+      </w:r>
+      <w:proofErr w:type="spellEnd"/>
+      <w:r>
+        <w:rPr>
+          <w:rFonts w:ascii="Arial" w:eastAsia="Times New Roman" w:hAnsi="Arial" w:cs="Arial"/>
+          <w:color w:val="F8F8F2"/>
+        </w:rPr>
+        <w:t>))</w:t>
+      </w:r>
+    </w:p>
+    <w:p>
+      <w:pPr>
+        <w:shd w:val="clear" w:color="auto" w:fill="272822"/>
+        <w:spacing w:after="0" w:line="405" w:lineRule="atLeast"/>
+        <w:rPr>
+          <w:rFonts w:ascii="Arial" w:eastAsia="Times New Roman" w:hAnsi="Arial" w:cs="Arial"/>
+          <w:color w:val="F8F8F2"/>
+        </w:rPr>
+      </w:pPr>
+      <w:proofErr w:type="spellStart"/>
+      <w:proofErr w:type="gramStart"/>
+      <w:r>
+        <w:rPr>
+          <w:rFonts w:ascii="Arial" w:eastAsia="Times New Roman" w:hAnsi="Arial" w:cs="Arial"/>
+          <w:color w:val="F8F8F2"/>
+        </w:rPr>
+        <w:t>model.</w:t>
+      </w:r>
+      <w:r>
+        <w:rPr>
+          <w:rFonts w:ascii="Arial" w:eastAsia="Times New Roman" w:hAnsi="Arial" w:cs="Arial"/>
+          <w:color w:val="A6E22E"/>
+        </w:rPr>
+        <w:t>add</w:t>
+      </w:r>
+      <w:proofErr w:type="spellEnd"/>
+      <w:r>
+        <w:rPr>
+          <w:rFonts w:ascii="Arial" w:eastAsia="Times New Roman" w:hAnsi="Arial" w:cs="Arial"/>
+          <w:color w:val="F8F8F2"/>
+        </w:rPr>
+        <w:t>(</w:t>
+      </w:r>
+      <w:proofErr w:type="gramEnd"/>
+      <w:r>
+        <w:rPr>
+          <w:rFonts w:ascii="Arial" w:eastAsia="Times New Roman" w:hAnsi="Arial" w:cs="Arial"/>
+          <w:color w:val="A6E22E"/>
+          <w:u w:val="single"/>
+        </w:rPr>
+        <w:t>MaxPooling2D</w:t>
+      </w:r>
+      <w:r>
+        <w:rPr>
+          <w:rFonts w:ascii="Arial" w:eastAsia="Times New Roman" w:hAnsi="Arial" w:cs="Arial"/>
+          <w:color w:val="F8F8F2"/>
+        </w:rPr>
+        <w:t>(</w:t>
+      </w:r>
+      <w:proofErr w:type="spellStart"/>
+      <w:r>
+        <w:rPr>
+          <w:rFonts w:ascii="Arial" w:eastAsia="Times New Roman" w:hAnsi="Arial" w:cs="Arial"/>
+          <w:i/>
+          <w:iCs/>
+          <w:color w:val="FD971F"/>
+        </w:rPr>
+        <w:t>pool_size</w:t>
+      </w:r>
+      <w:proofErr w:type="spellEnd"/>
+      <w:r>
+        <w:rPr>
+          <w:rFonts w:ascii="Arial" w:eastAsia="Times New Roman" w:hAnsi="Arial" w:cs="Arial"/>
+          <w:color w:val="F92672"/>
+        </w:rPr>
+        <w:t>=</w:t>
+      </w:r>
+      <w:r>
+        <w:rPr>
+          <w:rFonts w:ascii="Arial" w:eastAsia="Times New Roman" w:hAnsi="Arial" w:cs="Arial"/>
+          <w:color w:val="F8F8F2"/>
+        </w:rPr>
+        <w:t>(</w:t>
+      </w:r>
+      <w:r>
+        <w:rPr>
+          <w:rFonts w:ascii="Arial" w:eastAsia="Times New Roman" w:hAnsi="Arial" w:cs="Arial"/>
+          <w:color w:val="AE81FF"/>
+        </w:rPr>
+        <w:t>2</w:t>
+      </w:r>
+      <w:r>
+        <w:rPr>
+          <w:rFonts w:ascii="Arial" w:eastAsia="Times New Roman" w:hAnsi="Arial" w:cs="Arial"/>
+          <w:color w:val="F8F8F2"/>
+        </w:rPr>
+        <w:t xml:space="preserve">, </w:t>
+      </w:r>
+      <w:r>
+        <w:rPr>
+          <w:rFonts w:ascii="Arial" w:eastAsia="Times New Roman" w:hAnsi="Arial" w:cs="Arial"/>
+          <w:color w:val="AE81FF"/>
+        </w:rPr>
+        <w:t>2</w:t>
+      </w:r>
+      <w:r>
+        <w:rPr>
+          <w:rFonts w:ascii="Arial" w:eastAsia="Times New Roman" w:hAnsi="Arial" w:cs="Arial"/>
+          <w:color w:val="F8F8F2"/>
+        </w:rPr>
+        <w:t>)))</w:t>
+      </w:r>
+    </w:p>
+    <w:p>
+      <w:pPr>
+        <w:shd w:val="clear" w:color="auto" w:fill="272822"/>
+        <w:spacing w:after="0" w:line="405" w:lineRule="atLeast"/>
+        <w:rPr>
+          <w:rFonts w:ascii="Arial" w:eastAsia="Times New Roman" w:hAnsi="Arial" w:cs="Arial"/>
+          <w:color w:val="F8F8F2"/>
+        </w:rPr>
+      </w:pPr>
+      <w:proofErr w:type="spellStart"/>
+      <w:r>
+        <w:rPr>
+          <w:rFonts w:ascii="Arial" w:eastAsia="Times New Roman" w:hAnsi="Arial" w:cs="Arial"/>
+          <w:color w:val="F8F8F2"/>
+        </w:rPr>
+        <w:t>model.</w:t>
+      </w:r>
+      <w:r>
+        <w:rPr>
+          <w:rFonts w:ascii="Arial" w:eastAsia="Times New Roman" w:hAnsi="Arial" w:cs="Arial"/>
+          <w:color w:val="A6E22E"/>
+        </w:rPr>
+        <w:t>add</w:t>
+      </w:r>
+      <w:proofErr w:type="spellEnd"/>
+      <w:r>
+        <w:rPr>
+          <w:rFonts w:ascii="Arial" w:eastAsia="Times New Roman" w:hAnsi="Arial" w:cs="Arial"/>
+          <w:color w:val="F8F8F2"/>
+        </w:rPr>
+        <w:t>(</w:t>
+      </w:r>
+      <w:proofErr w:type="gramStart"/>
+      <w:r>
+        <w:rPr>
+          <w:rFonts w:ascii="Arial" w:eastAsia="Times New Roman" w:hAnsi="Arial" w:cs="Arial"/>
+          <w:color w:val="A6E22E"/>
+          <w:u w:val="single"/>
+        </w:rPr>
+        <w:t>Dropout</w:t>
+      </w:r>
+      <w:r>
+        <w:rPr>
+          <w:rFonts w:ascii="Arial" w:eastAsia="Times New Roman" w:hAnsi="Arial" w:cs="Arial"/>
+          <w:color w:val="F8F8F2"/>
+        </w:rPr>
+        <w:t>(</w:t>
+      </w:r>
+      <w:proofErr w:type="gramEnd"/>
+      <w:r>
+        <w:rPr>
+          <w:rFonts w:ascii="Arial" w:eastAsia="Times New Roman" w:hAnsi="Arial" w:cs="Arial"/>
+          <w:color w:val="AE81FF"/>
+        </w:rPr>
+        <w:t>0.25</w:t>
+      </w:r>
+      <w:r>
+        <w:rPr>
+          <w:rFonts w:ascii="Arial" w:eastAsia="Times New Roman" w:hAnsi="Arial" w:cs="Arial"/>
+          <w:color w:val="F8F8F2"/>
+        </w:rPr>
+        <w:t>))</w:t>
+      </w:r>
+    </w:p>
+    <w:p>
+      <w:pPr>
+        <w:shd w:val="clear" w:color="auto" w:fill="272822"/>
+        <w:spacing w:after="0" w:line="405" w:lineRule="atLeast"/>
+        <w:rPr>
+          <w:rFonts w:ascii="Arial" w:eastAsia="Times New Roman" w:hAnsi="Arial" w:cs="Arial"/>
+          <w:color w:val="F8F8F2"/>
+        </w:rPr>
+      </w:pPr>
+    </w:p>
+    <w:p>
+      <w:pPr>
+        <w:shd w:val="clear" w:color="auto" w:fill="272822"/>
+        <w:spacing w:after="0" w:line="405" w:lineRule="atLeast"/>
+        <w:rPr>
+          <w:rFonts w:ascii="Arial" w:eastAsia="Times New Roman" w:hAnsi="Arial" w:cs="Arial"/>
+          <w:color w:val="F8F8F2"/>
+        </w:rPr>
+      </w:pPr>
+      <w:proofErr w:type="spellStart"/>
+      <w:r>
+        <w:rPr>
+          <w:rFonts w:ascii="Arial" w:eastAsia="Times New Roman" w:hAnsi="Arial" w:cs="Arial"/>
+          <w:color w:val="F8F8F2"/>
+        </w:rPr>
+        <w:lastRenderedPageBreak/>
+        <w:t>model.</w:t>
+      </w:r>
+      <w:r>
+        <w:rPr>
+          <w:rFonts w:ascii="Arial" w:eastAsia="Times New Roman" w:hAnsi="Arial" w:cs="Arial"/>
+          <w:color w:val="A6E22E"/>
+        </w:rPr>
+        <w:t>add</w:t>
+      </w:r>
+      <w:proofErr w:type="spellEnd"/>
+      <w:r>
+        <w:rPr>
+          <w:rFonts w:ascii="Arial" w:eastAsia="Times New Roman" w:hAnsi="Arial" w:cs="Arial"/>
+          <w:color w:val="F8F8F2"/>
+        </w:rPr>
+        <w:t>(</w:t>
+      </w:r>
+      <w:proofErr w:type="gramStart"/>
+      <w:r>
+        <w:rPr>
+          <w:rFonts w:ascii="Arial" w:eastAsia="Times New Roman" w:hAnsi="Arial" w:cs="Arial"/>
+          <w:color w:val="A6E22E"/>
+          <w:u w:val="single"/>
+        </w:rPr>
+        <w:t>Flatten</w:t>
+      </w:r>
+      <w:r>
+        <w:rPr>
+          <w:rFonts w:ascii="Arial" w:eastAsia="Times New Roman" w:hAnsi="Arial" w:cs="Arial"/>
+          <w:color w:val="F8F8F2"/>
+        </w:rPr>
+        <w:t>(</w:t>
+      </w:r>
+      <w:proofErr w:type="gramEnd"/>
+      <w:r>
+        <w:rPr>
+          <w:rFonts w:ascii="Arial" w:eastAsia="Times New Roman" w:hAnsi="Arial" w:cs="Arial"/>
+          <w:color w:val="F8F8F2"/>
+        </w:rPr>
+        <w:t>))</w:t>
+      </w:r>
+    </w:p>
+    <w:p>
+      <w:pPr>
+        <w:shd w:val="clear" w:color="auto" w:fill="272822"/>
+        <w:spacing w:after="0" w:line="405" w:lineRule="atLeast"/>
+        <w:rPr>
+          <w:rFonts w:ascii="Arial" w:eastAsia="Times New Roman" w:hAnsi="Arial" w:cs="Arial"/>
+          <w:color w:val="F8F8F2"/>
+        </w:rPr>
+      </w:pPr>
+    </w:p>
+    <w:p>
+      <w:pPr>
+        <w:shd w:val="clear" w:color="auto" w:fill="272822"/>
+        <w:spacing w:after="0" w:line="405" w:lineRule="atLeast"/>
+        <w:rPr>
+          <w:rFonts w:ascii="Arial" w:eastAsia="Times New Roman" w:hAnsi="Arial" w:cs="Arial"/>
+          <w:color w:val="F8F8F2"/>
+        </w:rPr>
+      </w:pPr>
+      <w:proofErr w:type="spellStart"/>
+      <w:r>
+        <w:rPr>
+          <w:rFonts w:ascii="Arial" w:eastAsia="Times New Roman" w:hAnsi="Arial" w:cs="Arial"/>
+          <w:color w:val="F8F8F2"/>
+        </w:rPr>
+        <w:t>model.</w:t>
+      </w:r>
+      <w:r>
+        <w:rPr>
+          <w:rFonts w:ascii="Arial" w:eastAsia="Times New Roman" w:hAnsi="Arial" w:cs="Arial"/>
+          <w:color w:val="A6E22E"/>
+        </w:rPr>
+        <w:t>add</w:t>
+      </w:r>
+      <w:proofErr w:type="spellEnd"/>
+      <w:r>
+        <w:rPr>
+          <w:rFonts w:ascii="Arial" w:eastAsia="Times New Roman" w:hAnsi="Arial" w:cs="Arial"/>
+          <w:color w:val="F8F8F2"/>
+        </w:rPr>
+        <w:t>(</w:t>
+      </w:r>
+      <w:proofErr w:type="gramStart"/>
+      <w:r>
+        <w:rPr>
+          <w:rFonts w:ascii="Arial" w:eastAsia="Times New Roman" w:hAnsi="Arial" w:cs="Arial"/>
+          <w:color w:val="A6E22E"/>
+          <w:u w:val="single"/>
+        </w:rPr>
+        <w:t>Dense</w:t>
+      </w:r>
+      <w:r>
+        <w:rPr>
+          <w:rFonts w:ascii="Arial" w:eastAsia="Times New Roman" w:hAnsi="Arial" w:cs="Arial"/>
+          <w:color w:val="F8F8F2"/>
+        </w:rPr>
+        <w:t>(</w:t>
+      </w:r>
+      <w:proofErr w:type="gramEnd"/>
+      <w:r>
+        <w:rPr>
+          <w:rFonts w:ascii="Arial" w:eastAsia="Times New Roman" w:hAnsi="Arial" w:cs="Arial"/>
+          <w:color w:val="AE81FF"/>
+        </w:rPr>
+        <w:t>1024</w:t>
+      </w:r>
+      <w:r>
+        <w:rPr>
+          <w:rFonts w:ascii="Arial" w:eastAsia="Times New Roman" w:hAnsi="Arial" w:cs="Arial"/>
+          <w:color w:val="F8F8F2"/>
+        </w:rPr>
+        <w:t>))</w:t>
+      </w:r>
+    </w:p>
+    <w:p>
+      <w:pPr>
+        <w:shd w:val="clear" w:color="auto" w:fill="272822"/>
+        <w:spacing w:after="0" w:line="405" w:lineRule="atLeast"/>
+        <w:rPr>
+          <w:rFonts w:ascii="Arial" w:eastAsia="Times New Roman" w:hAnsi="Arial" w:cs="Arial"/>
+          <w:color w:val="F8F8F2"/>
+        </w:rPr>
+      </w:pPr>
+      <w:proofErr w:type="spellStart"/>
+      <w:r>
+        <w:rPr>
+          <w:rFonts w:ascii="Arial" w:eastAsia="Times New Roman" w:hAnsi="Arial" w:cs="Arial"/>
+          <w:color w:val="F8F8F2"/>
+        </w:rPr>
+        <w:t>model.</w:t>
+      </w:r>
+      <w:r>
+        <w:rPr>
+          <w:rFonts w:ascii="Arial" w:eastAsia="Times New Roman" w:hAnsi="Arial" w:cs="Arial"/>
+          <w:color w:val="A6E22E"/>
+        </w:rPr>
+        <w:t>add</w:t>
+      </w:r>
+      <w:proofErr w:type="spellEnd"/>
+      <w:r>
+        <w:rPr>
+          <w:rFonts w:ascii="Arial" w:eastAsia="Times New Roman" w:hAnsi="Arial" w:cs="Arial"/>
+          <w:color w:val="F8F8F2"/>
+        </w:rPr>
+        <w:t>(</w:t>
+      </w:r>
+      <w:r>
+        <w:rPr>
+          <w:rFonts w:ascii="Arial" w:eastAsia="Times New Roman" w:hAnsi="Arial" w:cs="Arial"/>
+          <w:color w:val="A6E22E"/>
+          <w:u w:val="single"/>
+        </w:rPr>
+        <w:t>Activation</w:t>
+      </w:r>
+      <w:r>
+        <w:rPr>
+          <w:rFonts w:ascii="Arial" w:eastAsia="Times New Roman" w:hAnsi="Arial" w:cs="Arial"/>
+          <w:color w:val="F8F8F2"/>
+        </w:rPr>
+        <w:t>(</w:t>
+      </w:r>
+      <w:r>
+        <w:rPr>
+          <w:rFonts w:ascii="Arial" w:eastAsia="Times New Roman" w:hAnsi="Arial" w:cs="Arial"/>
+          <w:color w:val="E6DB74"/>
+        </w:rPr>
+        <w:t>"</w:t>
+      </w:r>
+      <w:proofErr w:type="spellStart"/>
+      <w:r>
+        <w:rPr>
+          <w:rFonts w:ascii="Arial" w:eastAsia="Times New Roman" w:hAnsi="Arial" w:cs="Arial"/>
+          <w:color w:val="E6DB74"/>
+        </w:rPr>
+        <w:t>relu</w:t>
+      </w:r>
+      <w:proofErr w:type="spellEnd"/>
+      <w:r>
+        <w:rPr>
+          <w:rFonts w:ascii="Arial" w:eastAsia="Times New Roman" w:hAnsi="Arial" w:cs="Arial"/>
+          <w:color w:val="E6DB74"/>
+        </w:rPr>
+        <w:t>"</w:t>
+      </w:r>
+      <w:r>
+        <w:rPr>
+          <w:rFonts w:ascii="Arial" w:eastAsia="Times New Roman" w:hAnsi="Arial" w:cs="Arial"/>
+          <w:color w:val="F8F8F2"/>
+        </w:rPr>
+        <w:t>))</w:t>
+      </w:r>
+    </w:p>
+    <w:p>
+      <w:pPr>
+        <w:shd w:val="clear" w:color="auto" w:fill="272822"/>
+        <w:spacing w:after="0" w:line="405" w:lineRule="atLeast"/>
+        <w:rPr>
+          <w:rFonts w:ascii="Arial" w:eastAsia="Times New Roman" w:hAnsi="Arial" w:cs="Arial"/>
+          <w:color w:val="F8F8F2"/>
+        </w:rPr>
+      </w:pPr>
+      <w:proofErr w:type="spellStart"/>
+      <w:r>
+        <w:rPr>
+          <w:rFonts w:ascii="Arial" w:eastAsia="Times New Roman" w:hAnsi="Arial" w:cs="Arial"/>
+          <w:color w:val="F8F8F2"/>
+        </w:rPr>
+        <w:t>model.</w:t>
+      </w:r>
+      <w:r>
+        <w:rPr>
+          <w:rFonts w:ascii="Arial" w:eastAsia="Times New Roman" w:hAnsi="Arial" w:cs="Arial"/>
+          <w:color w:val="A6E22E"/>
+        </w:rPr>
+        <w:t>add</w:t>
+      </w:r>
+      <w:proofErr w:type="spellEnd"/>
+      <w:r>
+        <w:rPr>
+          <w:rFonts w:ascii="Arial" w:eastAsia="Times New Roman" w:hAnsi="Arial" w:cs="Arial"/>
+          <w:color w:val="F8F8F2"/>
+        </w:rPr>
+        <w:t>(</w:t>
+      </w:r>
+      <w:proofErr w:type="spellStart"/>
+      <w:proofErr w:type="gramStart"/>
+      <w:r>
+        <w:rPr>
+          <w:rFonts w:ascii="Arial" w:eastAsia="Times New Roman" w:hAnsi="Arial" w:cs="Arial"/>
+          <w:color w:val="A6E22E"/>
+          <w:u w:val="single"/>
+        </w:rPr>
+        <w:t>BatchNormalization</w:t>
+      </w:r>
+      <w:proofErr w:type="spellEnd"/>
+      <w:r>
+        <w:rPr>
+          <w:rFonts w:ascii="Arial" w:eastAsia="Times New Roman" w:hAnsi="Arial" w:cs="Arial"/>
+          <w:color w:val="F8F8F2"/>
+        </w:rPr>
+        <w:t>(</w:t>
+      </w:r>
+      <w:proofErr w:type="gramEnd"/>
+      <w:r>
+        <w:rPr>
+          <w:rFonts w:ascii="Arial" w:eastAsia="Times New Roman" w:hAnsi="Arial" w:cs="Arial"/>
+          <w:color w:val="F8F8F2"/>
+        </w:rPr>
+        <w:t>))</w:t>
+      </w:r>
+    </w:p>
+    <w:p>
+      <w:pPr>
+        <w:shd w:val="clear" w:color="auto" w:fill="272822"/>
+        <w:spacing w:after="0" w:line="405" w:lineRule="atLeast"/>
+        <w:rPr>
+          <w:rFonts w:ascii="Arial" w:eastAsia="Times New Roman" w:hAnsi="Arial" w:cs="Arial"/>
+          <w:color w:val="F8F8F2"/>
+        </w:rPr>
+      </w:pPr>
+      <w:proofErr w:type="spellStart"/>
+      <w:r>
+        <w:rPr>
+          <w:rFonts w:ascii="Arial" w:eastAsia="Times New Roman" w:hAnsi="Arial" w:cs="Arial"/>
+          <w:color w:val="F8F8F2"/>
+        </w:rPr>
+        <w:t>model.</w:t>
+      </w:r>
+      <w:r>
+        <w:rPr>
+          <w:rFonts w:ascii="Arial" w:eastAsia="Times New Roman" w:hAnsi="Arial" w:cs="Arial"/>
+          <w:color w:val="A6E22E"/>
+        </w:rPr>
+        <w:t>add</w:t>
+      </w:r>
+      <w:proofErr w:type="spellEnd"/>
+      <w:r>
+        <w:rPr>
+          <w:rFonts w:ascii="Arial" w:eastAsia="Times New Roman" w:hAnsi="Arial" w:cs="Arial"/>
+          <w:color w:val="F8F8F2"/>
+        </w:rPr>
+        <w:t>(</w:t>
+      </w:r>
+      <w:proofErr w:type="gramStart"/>
+      <w:r>
+        <w:rPr>
+          <w:rFonts w:ascii="Arial" w:eastAsia="Times New Roman" w:hAnsi="Arial" w:cs="Arial"/>
+          <w:color w:val="A6E22E"/>
+          <w:u w:val="single"/>
+        </w:rPr>
+        <w:t>Dropout</w:t>
+      </w:r>
+      <w:r>
+        <w:rPr>
+          <w:rFonts w:ascii="Arial" w:eastAsia="Times New Roman" w:hAnsi="Arial" w:cs="Arial"/>
+          <w:color w:val="F8F8F2"/>
+        </w:rPr>
+        <w:t>(</w:t>
+      </w:r>
+      <w:proofErr w:type="gramEnd"/>
+      <w:r>
+        <w:rPr>
+          <w:rFonts w:ascii="Arial" w:eastAsia="Times New Roman" w:hAnsi="Arial" w:cs="Arial"/>
+          <w:color w:val="AE81FF"/>
+        </w:rPr>
+        <w:t>0.5</w:t>
+      </w:r>
+      <w:r>
+        <w:rPr>
+          <w:rFonts w:ascii="Arial" w:eastAsia="Times New Roman" w:hAnsi="Arial" w:cs="Arial"/>
+          <w:color w:val="F8F8F2"/>
+        </w:rPr>
+        <w:t>))</w:t>
+      </w:r>
+    </w:p>
+    <w:p>
+      <w:pPr>
+        <w:shd w:val="clear" w:color="auto" w:fill="272822"/>
+        <w:spacing w:after="0" w:line="405" w:lineRule="atLeast"/>
+        <w:rPr>
+          <w:rFonts w:ascii="Arial" w:eastAsia="Times New Roman" w:hAnsi="Arial" w:cs="Arial"/>
+          <w:color w:val="F8F8F2"/>
+        </w:rPr>
+      </w:pPr>
+    </w:p>
+    <w:p>
+      <w:pPr>
+        <w:shd w:val="clear" w:color="auto" w:fill="272822"/>
+        <w:spacing w:after="0" w:line="405" w:lineRule="atLeast"/>
+        <w:rPr>
+          <w:rFonts w:ascii="Arial" w:eastAsia="Times New Roman" w:hAnsi="Arial" w:cs="Arial"/>
+          <w:color w:val="F8F8F2"/>
+        </w:rPr>
+      </w:pPr>
+      <w:proofErr w:type="spellStart"/>
+      <w:r>
+        <w:rPr>
+          <w:rFonts w:ascii="Arial" w:eastAsia="Times New Roman" w:hAnsi="Arial" w:cs="Arial"/>
+          <w:color w:val="F8F8F2"/>
+        </w:rPr>
+        <w:t>model.</w:t>
+      </w:r>
+      <w:r>
+        <w:rPr>
+          <w:rFonts w:ascii="Arial" w:eastAsia="Times New Roman" w:hAnsi="Arial" w:cs="Arial"/>
+          <w:color w:val="A6E22E"/>
+        </w:rPr>
+        <w:t>add</w:t>
+      </w:r>
+      <w:proofErr w:type="spellEnd"/>
+      <w:r>
+        <w:rPr>
+          <w:rFonts w:ascii="Arial" w:eastAsia="Times New Roman" w:hAnsi="Arial" w:cs="Arial"/>
+          <w:color w:val="F8F8F2"/>
+        </w:rPr>
+        <w:t>(</w:t>
+      </w:r>
+      <w:r>
+        <w:rPr>
+          <w:rFonts w:ascii="Arial" w:eastAsia="Times New Roman" w:hAnsi="Arial" w:cs="Arial"/>
+          <w:color w:val="A6E22E"/>
+          <w:u w:val="single"/>
+        </w:rPr>
+        <w:t>Dense</w:t>
+      </w:r>
+      <w:r>
+        <w:rPr>
+          <w:rFonts w:ascii="Arial" w:eastAsia="Times New Roman" w:hAnsi="Arial" w:cs="Arial"/>
+          <w:color w:val="F8F8F2"/>
+        </w:rPr>
+        <w:t>(</w:t>
+      </w:r>
+      <w:proofErr w:type="spellStart"/>
+      <w:r>
+        <w:rPr>
+          <w:rFonts w:ascii="Arial" w:eastAsia="Times New Roman" w:hAnsi="Arial" w:cs="Arial"/>
+          <w:color w:val="F8F8F2"/>
+        </w:rPr>
+        <w:t>n_classes</w:t>
+      </w:r>
+      <w:proofErr w:type="spellEnd"/>
+      <w:r>
+        <w:rPr>
+          <w:rFonts w:ascii="Arial" w:eastAsia="Times New Roman" w:hAnsi="Arial" w:cs="Arial"/>
+          <w:color w:val="F8F8F2"/>
+        </w:rPr>
+        <w:t>))</w:t>
+      </w:r>
+    </w:p>
+    <w:p>
+      <w:pPr>
+        <w:shd w:val="clear" w:color="auto" w:fill="272822"/>
+        <w:spacing w:after="0" w:line="405" w:lineRule="atLeast"/>
+        <w:rPr>
+          <w:rFonts w:ascii="Arial" w:eastAsia="Times New Roman" w:hAnsi="Arial" w:cs="Arial"/>
+          <w:color w:val="F8F8F2"/>
+        </w:rPr>
+      </w:pPr>
+      <w:proofErr w:type="spellStart"/>
+      <w:r>
+        <w:rPr>
+          <w:rFonts w:ascii="Arial" w:eastAsia="Times New Roman" w:hAnsi="Arial" w:cs="Arial"/>
+          <w:color w:val="F8F8F2"/>
+        </w:rPr>
+        <w:t>model.</w:t>
+      </w:r>
+      <w:r>
+        <w:rPr>
+          <w:rFonts w:ascii="Arial" w:eastAsia="Times New Roman" w:hAnsi="Arial" w:cs="Arial"/>
+          <w:color w:val="A6E22E"/>
+        </w:rPr>
+        <w:t>add</w:t>
+      </w:r>
+      <w:proofErr w:type="spellEnd"/>
+      <w:r>
+        <w:rPr>
+          <w:rFonts w:ascii="Arial" w:eastAsia="Times New Roman" w:hAnsi="Arial" w:cs="Arial"/>
+          <w:color w:val="F8F8F2"/>
+        </w:rPr>
+        <w:t>(</w:t>
+      </w:r>
+      <w:r>
+        <w:rPr>
+          <w:rFonts w:ascii="Arial" w:eastAsia="Times New Roman" w:hAnsi="Arial" w:cs="Arial"/>
+          <w:color w:val="A6E22E"/>
+          <w:u w:val="single"/>
+        </w:rPr>
+        <w:t>Activation</w:t>
+      </w:r>
+      <w:r>
+        <w:rPr>
+          <w:rFonts w:ascii="Arial" w:eastAsia="Times New Roman" w:hAnsi="Arial" w:cs="Arial"/>
+          <w:color w:val="F8F8F2"/>
+        </w:rPr>
+        <w:t>(</w:t>
+      </w:r>
+      <w:r>
+        <w:rPr>
+          <w:rFonts w:ascii="Arial" w:eastAsia="Times New Roman" w:hAnsi="Arial" w:cs="Arial"/>
+          <w:color w:val="E6DB74"/>
+        </w:rPr>
+        <w:t>"</w:t>
+      </w:r>
+      <w:proofErr w:type="spellStart"/>
+      <w:r>
+        <w:rPr>
+          <w:rFonts w:ascii="Arial" w:eastAsia="Times New Roman" w:hAnsi="Arial" w:cs="Arial"/>
+          <w:color w:val="E6DB74"/>
+        </w:rPr>
+        <w:t>softmax</w:t>
+      </w:r>
+      <w:proofErr w:type="spellEnd"/>
+      <w:r>
+        <w:rPr>
+          <w:rFonts w:ascii="Arial" w:eastAsia="Times New Roman" w:hAnsi="Arial" w:cs="Arial"/>
+          <w:color w:val="E6DB74"/>
+        </w:rPr>
+        <w:t>"</w:t>
+      </w:r>
+      <w:r>
+        <w:rPr>
+          <w:rFonts w:ascii="Arial" w:eastAsia="Times New Roman" w:hAnsi="Arial" w:cs="Arial"/>
+          <w:color w:val="F8F8F2"/>
+        </w:rPr>
+        <w:t>))</w:t>
+      </w:r>
+    </w:p>
+    <w:p>
+      <w:pPr>
+        <w:rPr>
+          <w:rFonts w:ascii="Arial" w:hAnsi="Arial" w:cs="Arial"/>
+        </w:rPr>
+      </w:pPr>
+    </w:p>
+    <w:p>
+      <w:pPr>
+        <w:rPr>
+          <w:rFonts w:ascii="Arial" w:hAnsi="Arial" w:cs="Arial"/>
+        </w:rPr>
+      </w:pPr>
+    </w:p>
+    <w:p>
+      <w:pPr>
+        <w:rPr>
+          <w:rFonts w:ascii="Arial" w:hAnsi="Arial" w:cs="Arial"/>
+          <w:sz w:val="40"/>
+          <w:szCs w:val="40"/>
+        </w:rPr>
+      </w:pPr>
+    </w:p>
+    <w:p>
+      <w:pPr>
+        <w:rPr>
+          <w:rFonts w:ascii="Arial" w:hAnsi="Arial" w:cs="Arial"/>
+          <w:sz w:val="40"/>
+          <w:szCs w:val="40"/>
+        </w:rPr>
+      </w:pPr>
+      <w:r>
+        <w:rPr>
+          <w:rFonts w:ascii="Arial" w:hAnsi="Arial" w:cs="Arial"/>
+          <w:sz w:val="40"/>
+          <w:szCs w:val="40"/>
+        </w:rPr>
+        <w:br w:type="page"/>
+      </w:r>
+    </w:p>
+    <w:p>
+      <w:pPr>
+        <w:rPr>
+          <w:rFonts w:ascii="Arial" w:hAnsi="Arial" w:cs="Arial"/>
+          <w:sz w:val="40"/>
+          <w:szCs w:val="40"/>
+        </w:rPr>
+      </w:pPr>
+      <w:r>
+        <w:rPr>
+          <w:rFonts w:ascii="Arial" w:hAnsi="Arial" w:cs="Arial"/>
+          <w:sz w:val="40"/>
+          <w:szCs w:val="40"/>
+        </w:rPr>
+        <w:lastRenderedPageBreak/>
+        <w:t>Results and performance evaluation</w:t>
+      </w:r>
+      <w:r>
+        <w:rPr>
+          <w:rFonts w:ascii="Arial" w:hAnsi="Arial" w:cs="Arial"/>
+          <w:sz w:val="40"/>
+          <w:szCs w:val="40"/>
+        </w:rPr>
+        <w:t xml:space="preserve">: </w:t>
+      </w:r>
+    </w:p>
+    <w:p>
+      <w:pPr>
+        <w:rPr>
+          <w:rFonts w:ascii="Arial" w:hAnsi="Arial" w:cs="Arial"/>
+          <w:sz w:val="40"/>
+          <w:szCs w:val="40"/>
+        </w:rPr>
+      </w:pPr>
+    </w:p>
+    <w:p>
+      <w:pPr>
+        <w:rPr>
+          <w:rFonts w:ascii="Arial" w:hAnsi="Arial" w:cs="Arial"/>
+          <w:sz w:val="40"/>
+          <w:szCs w:val="40"/>
+        </w:rPr>
+      </w:pPr>
+      <w:r>
+        <w:rPr>
+          <w:rFonts w:ascii="Arial" w:hAnsi="Arial" w:cs="Arial"/>
+        </w:rPr>
+        <w:drawing>
+          <wp:inline distT="0" distB="0" distL="0" distR="0" wp14:anchorId="4A744AA6" wp14:editId="63665779">
+            <wp:extent cx="4915326" cy="5403048"/>
+            <wp:effectExtent l="0" t="0" r="0" b="7620"/>
+            <wp:docPr id="1" name="Рисунок 1"/>
+            <wp:cNvGraphicFramePr>
+              <a:graphicFrameLocks xmlns:a="http://schemas.openxmlformats.org/drawingml/2006/main" noChangeAspect="1"/>
+            </wp:cNvGraphicFramePr>
+            <a:graphic xmlns:a="http://schemas.openxmlformats.org/drawingml/2006/main">
+              <a:graphicData uri="http://schemas.openxmlformats.org/drawingml/2006/picture">
+                <pic:pic xmlns:pic="http://schemas.openxmlformats.org/drawingml/2006/picture">
+                  <pic:nvPicPr>
+                    <pic:cNvPr id="1" name=""/>
+                    <pic:cNvPicPr/>
+                  </pic:nvPicPr>
+                  <pic:blipFill>
+                    <a:blip r:embed="rId5"/>
+                    <a:stretch>
+                      <a:fillRect/>
+                    </a:stretch>
+                  </pic:blipFill>
+                  <pic:spPr>
+                    <a:xfrm>
+                      <a:off x="0" y="0"/>
+                      <a:ext cx="4915326" cy="5403048"/>
+                    </a:xfrm>
+                    <a:prstGeom prst="rect">
+                      <a:avLst/>
+                    </a:prstGeom>
+                  </pic:spPr>
+                </pic:pic>
+              </a:graphicData>
+            </a:graphic>
+          </wp:inline>
+        </w:drawing>
+      </w:r>
+    </w:p>
+    <w:p>
+      <w:pPr>
+        <w:rPr>
+          <w:rFonts w:ascii="Arial" w:hAnsi="Arial" w:cs="Arial"/>
+          <w:sz w:val="40"/>
+          <w:szCs w:val="40"/>
+        </w:rPr>
+      </w:pPr>
+    </w:p>
+    <w:p>
+      <w:pPr>
+        <w:rPr>
+          <w:rFonts w:ascii="Arial" w:hAnsi="Arial" w:cs="Arial"/>
+          <w:sz w:val="40"/>
+          <w:szCs w:val="40"/>
+        </w:rPr>
+      </w:pPr>
+    </w:p>
+    <w:p>
+      <w:pPr>
+        <w:rPr>
+          <w:rFonts w:ascii="Arial" w:hAnsi="Arial" w:cs="Arial"/>
+          <w:sz w:val="40"/>
+          <w:szCs w:val="40"/>
+        </w:rPr>
+      </w:pPr>
+    </w:p>
+    <w:p>
+      <w:pPr>
+        <w:rPr>
+          <w:rFonts w:ascii="Arial" w:hAnsi="Arial" w:cs="Arial"/>
+          <w:sz w:val="40"/>
+          <w:szCs w:val="40"/>
+        </w:rPr>
+      </w:pPr>
+    </w:p>
+    <w:p>
+      <w:pPr>
+        <w:rPr>
+          <w:rFonts w:ascii="Arial" w:hAnsi="Arial" w:cs="Arial"/>
+          <w:sz w:val="40"/>
+          <w:szCs w:val="40"/>
+        </w:rPr>
+      </w:pPr>
+    </w:p>
+    <w:p>
+      <w:pPr>
+        <w:rPr>
+          <w:rFonts w:ascii="Arial" w:hAnsi="Arial" w:cs="Arial"/>
+          <w:sz w:val="40"/>
+          <w:szCs w:val="40"/>
+        </w:rPr>
+      </w:pPr>
+      <w:r>
+        <w:rPr>
+          <w:rFonts w:ascii="Arial" w:hAnsi="Arial" w:cs="Arial"/>
+          <w:sz w:val="40"/>
+          <w:szCs w:val="40"/>
+        </w:rPr>
+        <w:lastRenderedPageBreak/>
+        <w:t>Conclusion</w:t>
+      </w:r>
+      <w:r>
+        <w:rPr>
+          <w:rFonts w:ascii="Arial" w:hAnsi="Arial" w:cs="Arial"/>
+          <w:sz w:val="40"/>
+          <w:szCs w:val="40"/>
+        </w:rPr>
+        <w:t>:</w:t>
+      </w:r>
+    </w:p>
+    <w:p>
+      <w:pPr>
+        <w:rPr>
+          <w:rFonts w:ascii="Arial" w:hAnsi="Arial" w:cs="Arial"/>
+        </w:rPr>
+      </w:pPr>
+      <w:r>
+        <w:rPr>
+          <w:rFonts w:ascii="Arial" w:hAnsi="Arial" w:cs="Arial"/>
+        </w:rPr>
+        <w:t>To sum up, i</w:t>
+      </w:r>
+      <w:r>
+        <w:rPr>
+          <w:rFonts w:ascii="Arial" w:hAnsi="Arial" w:cs="Arial"/>
+        </w:rPr>
+        <w:t xml:space="preserve">t is better to put </w:t>
+      </w:r>
+      <w:r>
+        <w:rPr>
+          <w:rFonts w:ascii="Arial" w:hAnsi="Arial" w:cs="Arial"/>
+        </w:rPr>
+        <w:t>convolutional</w:t>
+      </w:r>
+      <w:r>
+        <w:rPr>
+          <w:rFonts w:ascii="Arial" w:hAnsi="Arial" w:cs="Arial"/>
+        </w:rPr>
+        <w:t xml:space="preserve"> layers with lower number of filters before </w:t>
+      </w:r>
+      <w:r>
+        <w:rPr>
+          <w:rFonts w:ascii="Arial" w:hAnsi="Arial" w:cs="Arial"/>
+        </w:rPr>
+        <w:t>convolutional</w:t>
+      </w:r>
+      <w:r>
+        <w:rPr>
+          <w:rFonts w:ascii="Arial" w:hAnsi="Arial" w:cs="Arial"/>
+        </w:rPr>
+        <w:t xml:space="preserve"> </w:t>
+      </w:r>
+      <w:r>
+        <w:rPr>
+          <w:rFonts w:ascii="Arial" w:hAnsi="Arial" w:cs="Arial"/>
+        </w:rPr>
+        <w:t>layers with higher</w:t>
+      </w:r>
+      <w:r>
+        <w:rPr>
+          <w:rFonts w:ascii="Arial" w:hAnsi="Arial" w:cs="Arial"/>
+        </w:rPr>
+        <w:t xml:space="preserve"> numbers. Max Pooling helps to highlight important image details while reducing training time. Batch Normalization normalizes values between hidden layers and thus improves generalization. Due to the fact that pool reduces the image, we decided to alternate layers with pool and without pool. </w:t>
+      </w:r>
+      <w:proofErr w:type="spellStart"/>
+      <w:r>
+        <w:rPr>
+          <w:rFonts w:ascii="Arial" w:hAnsi="Arial" w:cs="Arial"/>
+        </w:rPr>
+        <w:t>ReLu</w:t>
+      </w:r>
+      <w:proofErr w:type="spellEnd"/>
+      <w:r>
+        <w:rPr>
+          <w:rFonts w:ascii="Arial" w:hAnsi="Arial" w:cs="Arial"/>
+        </w:rPr>
+        <w:t xml:space="preserve"> is very good as it is an easy to compute function. We used </w:t>
+      </w:r>
+      <w:proofErr w:type="spellStart"/>
+      <w:r>
+        <w:rPr>
+          <w:rFonts w:ascii="Arial" w:hAnsi="Arial" w:cs="Arial"/>
+        </w:rPr>
+        <w:t>softmax</w:t>
+      </w:r>
+      <w:proofErr w:type="spellEnd"/>
+      <w:r>
+        <w:rPr>
+          <w:rFonts w:ascii="Arial" w:hAnsi="Arial" w:cs="Arial"/>
+        </w:rPr>
+        <w:t xml:space="preserve">, since sigmoid gave worse results and decided to output not one neuron, but the number of classes and </w:t>
+      </w:r>
+      <w:proofErr w:type="spellStart"/>
+      <w:r>
+        <w:rPr>
+          <w:rFonts w:ascii="Arial" w:hAnsi="Arial" w:cs="Arial"/>
+        </w:rPr>
+        <w:t>softmax</w:t>
+      </w:r>
+      <w:proofErr w:type="spellEnd"/>
+      <w:r>
+        <w:rPr>
+          <w:rFonts w:ascii="Arial" w:hAnsi="Arial" w:cs="Arial"/>
+        </w:rPr>
+        <w:t xml:space="preserve"> selects the appropriate one based on training</w:t>
+      </w:r>
+      <w:r>
+        <w:rPr>
+          <w:rFonts w:ascii="Arial" w:hAnsi="Arial" w:cs="Arial"/>
+        </w:rPr>
         <w:t>.</w:t>
       </w:r>
       <w:bookmarkStart w:id="0" w:name="_GoBack"/>
@@ -249,6 +3690,54 @@
     <w:p>
       <w:pPr>
         <w:rPr>
+          <w:rFonts w:ascii="Arial" w:hAnsi="Arial" w:cs="Arial"/>
+        </w:rPr>
+      </w:pPr>
+      <w:r>
+        <w:rPr>
+          <w:rFonts w:ascii="Arial" w:hAnsi="Arial" w:cs="Arial"/>
+        </w:rPr>
+        <w:t>In terms of the architecture, this CNN model has a deep architecture with multiple convolutional layers to extract features from the input images. The use of activation functions, batch normalization, and dropout layers are also included to introduce non-linearity, improve the stability of the model, and prevent overfitting. Additionally, the inclusion of a dense layer with 1024 neurons helps the model to learn higher-level representations of the input data.</w:t>
+      </w:r>
+    </w:p>
+    <w:p>
+      <w:pPr>
+        <w:rPr>
+          <w:rFonts w:ascii="Arial" w:hAnsi="Arial" w:cs="Arial"/>
+        </w:rPr>
+      </w:pPr>
+    </w:p>
+    <w:p>
+      <w:pPr>
+        <w:rPr>
+          <w:rFonts w:ascii="Arial" w:hAnsi="Arial" w:cs="Arial"/>
+        </w:rPr>
+      </w:pPr>
+      <w:r>
+        <w:rPr>
+          <w:rFonts w:ascii="Arial" w:hAnsi="Arial" w:cs="Arial"/>
+        </w:rPr>
+        <w:t>Overall, this architecture is a well-designed CNN model that demonstrates the effectiveness of deep learning for image classification tasks.</w:t>
+      </w:r>
+    </w:p>
+    <w:p>
+      <w:pPr>
+        <w:rPr>
+          <w:rFonts w:ascii="Arial" w:hAnsi="Arial" w:cs="Arial"/>
+        </w:rPr>
+      </w:pPr>
+    </w:p>
+    <w:p>
+      <w:pPr>
+        <w:rPr>
+          <w:rFonts w:ascii="Arial" w:hAnsi="Arial" w:cs="Arial"/>
+        </w:rPr>
+      </w:pPr>
+    </w:p>
+    <w:p>
+      <w:pPr>
+        <w:rPr>
+          <w:rFonts w:ascii="Arial" w:hAnsi="Arial" w:cs="Arial"/>
           <w:sz w:val="40"/>
           <w:szCs w:val="40"/>
         </w:rPr>
@@ -257,171 +3746,80 @@
     <w:p>
       <w:pPr>
         <w:rPr>
+          <w:rFonts w:ascii="Arial" w:hAnsi="Arial" w:cs="Arial"/>
           <w:sz w:val="40"/>
           <w:szCs w:val="40"/>
         </w:rPr>
       </w:pPr>
       <w:r>
         <w:rPr>
+          <w:rFonts w:ascii="Arial" w:hAnsi="Arial" w:cs="Arial"/>
           <w:sz w:val="40"/>
           <w:szCs w:val="40"/>
         </w:rPr>
-        <w:t>Coding</w:t>
-      </w:r>
-      <w:r>
-        <w:rPr>
+        <w:t>Refer</w:t>
+      </w:r>
+      <w:r>
+        <w:rPr>
+          <w:rFonts w:ascii="Arial" w:hAnsi="Arial" w:cs="Arial"/>
           <w:sz w:val="40"/>
           <w:szCs w:val="40"/>
         </w:rPr>
-        <w:t xml:space="preserve">: </w:t>
-      </w:r>
-    </w:p>
-    <w:p>
-      <w:r>
-        <w:rPr>
-          <w:highlight w:val="yellow"/>
-        </w:rPr>
-        <w:t>plant-disease-detection-using-</w:t>
-      </w:r>
-      <w:proofErr w:type="spellStart"/>
-      <w:proofErr w:type="gramStart"/>
-      <w:r>
-        <w:rPr>
-          <w:highlight w:val="yellow"/>
-        </w:rPr>
-        <w:t>keras.ipynb</w:t>
-      </w:r>
-      <w:proofErr w:type="spellEnd"/>
-      <w:proofErr w:type="gramEnd"/>
-    </w:p>
-    <w:p/>
-    <w:p>
-      <w:pPr>
-        <w:rPr>
-          <w:sz w:val="40"/>
-          <w:szCs w:val="40"/>
-        </w:rPr>
-      </w:pPr>
-      <w:r>
-        <w:rPr>
-          <w:sz w:val="40"/>
-          <w:szCs w:val="40"/>
-        </w:rPr>
-        <w:t>Results and performance evaluation</w:t>
-      </w:r>
-      <w:r>
-        <w:rPr>
-          <w:sz w:val="40"/>
-          <w:szCs w:val="40"/>
-        </w:rPr>
-        <w:t xml:space="preserve">: </w:t>
-      </w:r>
-    </w:p>
-    <w:p>
-      <w:pPr>
-        <w:rPr>
-          <w:sz w:val="40"/>
-          <w:szCs w:val="40"/>
-        </w:rPr>
-      </w:pPr>
-    </w:p>
-    <w:p>
-      <w:pPr>
-        <w:rPr>
-          <w:i/>
-        </w:rPr>
-      </w:pPr>
-      <w:r>
-        <w:t>we got 91.4</w:t>
-      </w:r>
-      <w:r>
-        <w:t xml:space="preserve">% of accuracy, </w:t>
-      </w:r>
-      <w:r>
-        <w:rPr>
-          <w:i/>
-        </w:rPr>
-        <w:t>matrix</w:t>
-      </w:r>
-    </w:p>
-    <w:p>
-      <w:pPr>
-        <w:rPr>
-          <w:sz w:val="40"/>
-          <w:szCs w:val="40"/>
-        </w:rPr>
-      </w:pPr>
-    </w:p>
-    <w:p>
-      <w:pPr>
-        <w:rPr>
-          <w:sz w:val="40"/>
-          <w:szCs w:val="40"/>
-        </w:rPr>
-      </w:pPr>
-      <w:r>
-        <w:rPr>
-          <w:sz w:val="40"/>
-          <w:szCs w:val="40"/>
-        </w:rPr>
-        <w:lastRenderedPageBreak/>
-        <w:t>Conclusion</w:t>
-      </w:r>
-      <w:r>
-        <w:rPr>
-          <w:sz w:val="40"/>
-          <w:szCs w:val="40"/>
-        </w:rPr>
-        <w:t>:</w:t>
-      </w:r>
-    </w:p>
-    <w:p>
-      <w:pPr>
-        <w:rPr>
-          <w:sz w:val="40"/>
-          <w:szCs w:val="40"/>
-        </w:rPr>
-      </w:pPr>
-    </w:p>
-    <w:p>
-      <w:pPr>
-        <w:rPr>
-          <w:sz w:val="40"/>
-          <w:szCs w:val="40"/>
-        </w:rPr>
-      </w:pPr>
-    </w:p>
-    <w:p>
-      <w:pPr>
-        <w:rPr>
-          <w:sz w:val="40"/>
-          <w:szCs w:val="40"/>
-        </w:rPr>
-      </w:pPr>
-      <w:r>
-        <w:rPr>
-          <w:sz w:val="40"/>
-          <w:szCs w:val="40"/>
-        </w:rPr>
-        <w:t xml:space="preserve">References </w:t>
-      </w:r>
-    </w:p>
-    <w:p>
-      <w:pPr>
-        <w:rPr>
-          <w:sz w:val="40"/>
-          <w:szCs w:val="40"/>
-        </w:rPr>
-      </w:pPr>
-      <w:r>
-        <w:rPr>
-          <w:sz w:val="40"/>
-          <w:szCs w:val="40"/>
-        </w:rPr>
-        <w:t xml:space="preserve">Roles of members: </w:t>
-      </w:r>
-    </w:p>
-    <w:p/>
+        <w:t>ences:</w:t>
+      </w:r>
+    </w:p>
+    <w:p>
+      <w:pPr>
+        <w:rPr>
+          <w:rFonts w:ascii="Arial" w:hAnsi="Arial" w:cs="Arial"/>
+        </w:rPr>
+      </w:pPr>
+      <w:r>
+        <w:rPr>
+          <w:rFonts w:ascii="Arial" w:hAnsi="Arial" w:cs="Arial"/>
+        </w:rPr>
+        <w:t>https://www.geeksforgeeks.org/introduction-convolution-neural-network/</w:t>
+      </w:r>
+    </w:p>
+    <w:p>
+      <w:pPr>
+        <w:rPr>
+          <w:rFonts w:ascii="Arial" w:hAnsi="Arial" w:cs="Arial"/>
+        </w:rPr>
+      </w:pPr>
+      <w:hyperlink r:id="rId6" w:history="1">
+        <w:r>
+          <w:rPr>
+            <w:rStyle w:val="a4"/>
+            <w:rFonts w:ascii="Arial" w:hAnsi="Arial" w:cs="Arial"/>
+          </w:rPr>
+          <w:t>https://machinelearningmastery.com/how-to-develop-a-cnn-from-scratch-for-cifar-10-photo-classification/</w:t>
+        </w:r>
+      </w:hyperlink>
+    </w:p>
+    <w:p>
+      <w:pPr>
+        <w:rPr>
+          <w:rFonts w:ascii="Arial" w:hAnsi="Arial" w:cs="Arial"/>
+        </w:rPr>
+      </w:pPr>
+      <w:hyperlink r:id="rId7" w:history="1">
+        <w:r>
+          <w:rPr>
+            <w:rStyle w:val="a4"/>
+            <w:rFonts w:ascii="Arial" w:hAnsi="Arial" w:cs="Arial"/>
+          </w:rPr>
+          <w:t>https://kaggle.com/datasets/</w:t>
+        </w:r>
+      </w:hyperlink>
+    </w:p>
+    <w:p>
+      <w:pPr>
+        <w:rPr>
+          <w:rFonts w:ascii="Arial" w:hAnsi="Arial" w:cs="Arial"/>
+        </w:rPr>
+      </w:pPr>
+    </w:p>
     <w:sectPr>
       <w:pgSz w:w="12240" w:h="15840"/>
       <w:pgMar w:top="1134" w:right="850" w:bottom="1134" w:left="1701" w:header="720" w:footer="720" w:gutter="0"/>
